--- a/WIP/Users/QuyetTD/ReportFinal/CTC_ProjectPlan_v1.0_EN.docx
+++ b/WIP/Users/QuyetTD/ReportFinal/CTC_ProjectPlan_v1.0_EN.docx
@@ -383,34 +383,22 @@
               </w:rPr>
               <w:t xml:space="preserve">Lê </w:t>
             </w:r>
-            <w:proofErr w:type="spellStart"/>
             <w:r>
               <w:rPr>
                 <w:rFonts w:ascii="Times New Roman" w:hAnsi="Times New Roman" w:cs="Times New Roman"/>
                 <w:color w:val="1D2129"/>
                 <w:shd w:val="clear" w:color="auto" w:fill="FFFFFF"/>
               </w:rPr>
-              <w:t>Văn</w:t>
-            </w:r>
-            <w:proofErr w:type="spellEnd"/>
+              <w:t xml:space="preserve">Văn </w:t>
+            </w:r>
             <w:r>
               <w:rPr>
                 <w:rFonts w:ascii="Times New Roman" w:hAnsi="Times New Roman" w:cs="Times New Roman"/>
                 <w:color w:val="1D2129"/>
                 <w:shd w:val="clear" w:color="auto" w:fill="FFFFFF"/>
               </w:rPr>
-              <w:t xml:space="preserve"> </w:t>
-            </w:r>
-            <w:proofErr w:type="spellStart"/>
-            <w:r>
-              <w:rPr>
-                <w:rFonts w:ascii="Times New Roman" w:hAnsi="Times New Roman" w:cs="Times New Roman"/>
-                <w:color w:val="1D2129"/>
-                <w:shd w:val="clear" w:color="auto" w:fill="FFFFFF"/>
-              </w:rPr>
               <w:t>Dương</w:t>
             </w:r>
-            <w:proofErr w:type="spellEnd"/>
           </w:p>
         </w:tc>
         <w:tc>
@@ -495,7 +483,6 @@
                 <w:color w:val="000000"/>
               </w:rPr>
             </w:pPr>
-            <w:proofErr w:type="spellStart"/>
             <w:r>
               <w:rPr>
                 <w:rFonts w:ascii="Times New Roman" w:hAnsi="Times New Roman" w:cs="Times New Roman"/>
@@ -504,7 +491,6 @@
               </w:rPr>
               <w:t>Vũ</w:t>
             </w:r>
-            <w:proofErr w:type="spellEnd"/>
             <w:r>
               <w:rPr>
                 <w:rFonts w:ascii="Times New Roman" w:hAnsi="Times New Roman" w:cs="Times New Roman"/>
@@ -513,7 +499,6 @@
               </w:rPr>
               <w:t xml:space="preserve"> </w:t>
             </w:r>
-            <w:proofErr w:type="spellStart"/>
             <w:r>
               <w:rPr>
                 <w:rFonts w:ascii="Times New Roman" w:hAnsi="Times New Roman" w:cs="Times New Roman"/>
@@ -522,7 +507,6 @@
               </w:rPr>
               <w:t>Văn</w:t>
             </w:r>
-            <w:proofErr w:type="spellEnd"/>
             <w:r>
               <w:rPr>
                 <w:rFonts w:ascii="Times New Roman" w:hAnsi="Times New Roman" w:cs="Times New Roman"/>
@@ -531,7 +515,6 @@
               </w:rPr>
               <w:t xml:space="preserve"> </w:t>
             </w:r>
-            <w:proofErr w:type="spellStart"/>
             <w:r>
               <w:rPr>
                 <w:rFonts w:ascii="Times New Roman" w:hAnsi="Times New Roman" w:cs="Times New Roman"/>
@@ -540,7 +523,6 @@
               </w:rPr>
               <w:t>Quyết</w:t>
             </w:r>
-            <w:proofErr w:type="spellEnd"/>
           </w:p>
         </w:tc>
         <w:tc>
@@ -625,34 +607,14 @@
                 <w:color w:val="000000"/>
               </w:rPr>
             </w:pPr>
-            <w:proofErr w:type="spellStart"/>
             <w:r>
               <w:rPr>
                 <w:rFonts w:ascii="Times New Roman" w:hAnsi="Times New Roman" w:cs="Times New Roman"/>
                 <w:color w:val="1D2129"/>
                 <w:shd w:val="clear" w:color="auto" w:fill="FFFFFF"/>
               </w:rPr>
-              <w:t>Đặng</w:t>
-            </w:r>
-            <w:proofErr w:type="spellEnd"/>
-            <w:r>
-              <w:rPr>
-                <w:rFonts w:ascii="Times New Roman" w:hAnsi="Times New Roman" w:cs="Times New Roman"/>
-                <w:color w:val="1D2129"/>
-                <w:shd w:val="clear" w:color="auto" w:fill="FFFFFF"/>
-              </w:rPr>
-              <w:t xml:space="preserve"> Lê </w:t>
-            </w:r>
-            <w:proofErr w:type="spellStart"/>
-            <w:r>
-              <w:rPr>
-                <w:rFonts w:ascii="Times New Roman" w:hAnsi="Times New Roman" w:cs="Times New Roman"/>
-                <w:color w:val="1D2129"/>
-                <w:shd w:val="clear" w:color="auto" w:fill="FFFFFF"/>
-              </w:rPr>
-              <w:t>Tuấn</w:t>
-            </w:r>
-            <w:proofErr w:type="spellEnd"/>
+              <w:t>Đặng Lê Tuấn</w:t>
+            </w:r>
           </w:p>
         </w:tc>
         <w:tc>
@@ -737,7 +699,6 @@
                 <w:color w:val="000000"/>
               </w:rPr>
             </w:pPr>
-            <w:proofErr w:type="spellStart"/>
             <w:r>
               <w:rPr>
                 <w:rFonts w:ascii="Times New Roman" w:hAnsi="Times New Roman" w:cs="Times New Roman"/>
@@ -746,7 +707,6 @@
               </w:rPr>
               <w:t>Trịnh</w:t>
             </w:r>
-            <w:proofErr w:type="spellEnd"/>
             <w:r>
               <w:rPr>
                 <w:rFonts w:ascii="Times New Roman" w:hAnsi="Times New Roman" w:cs="Times New Roman"/>
@@ -755,7 +715,6 @@
               </w:rPr>
               <w:t xml:space="preserve"> </w:t>
             </w:r>
-            <w:proofErr w:type="spellStart"/>
             <w:r>
               <w:rPr>
                 <w:rFonts w:ascii="Times New Roman" w:hAnsi="Times New Roman" w:cs="Times New Roman"/>
@@ -764,7 +723,6 @@
               </w:rPr>
               <w:t>Đình</w:t>
             </w:r>
-            <w:proofErr w:type="spellEnd"/>
             <w:r>
               <w:rPr>
                 <w:rFonts w:ascii="Times New Roman" w:hAnsi="Times New Roman" w:cs="Times New Roman"/>
@@ -773,7 +731,6 @@
               </w:rPr>
               <w:t xml:space="preserve"> </w:t>
             </w:r>
-            <w:proofErr w:type="spellStart"/>
             <w:r>
               <w:rPr>
                 <w:rFonts w:ascii="Times New Roman" w:hAnsi="Times New Roman" w:cs="Times New Roman"/>
@@ -782,7 +739,6 @@
               </w:rPr>
               <w:t>Quyết</w:t>
             </w:r>
-            <w:proofErr w:type="spellEnd"/>
           </w:p>
         </w:tc>
         <w:tc>
@@ -873,18 +829,8 @@
                 <w:color w:val="1D2129"/>
                 <w:shd w:val="clear" w:color="auto" w:fill="FFFFFF"/>
               </w:rPr>
-              <w:t xml:space="preserve">Lê Gia </w:t>
-            </w:r>
-            <w:proofErr w:type="spellStart"/>
-            <w:r>
-              <w:rPr>
-                <w:rFonts w:ascii="Times New Roman" w:hAnsi="Times New Roman" w:cs="Times New Roman"/>
-                <w:color w:val="1D2129"/>
-                <w:shd w:val="clear" w:color="auto" w:fill="FFFFFF"/>
-              </w:rPr>
-              <w:t>Hoàng</w:t>
-            </w:r>
-            <w:proofErr w:type="spellEnd"/>
+              <w:t>Lê Gia Hoàng</w:t>
+            </w:r>
           </w:p>
         </w:tc>
         <w:tc>
@@ -987,43 +933,23 @@
                 <w:bCs/>
                 <w:color w:val="000000"/>
               </w:rPr>
-              <w:t xml:space="preserve">Mr. </w:t>
-            </w:r>
-            <w:proofErr w:type="spellStart"/>
+              <w:t>Mr. Nguyễn</w:t>
+            </w:r>
             <w:r>
               <w:rPr>
                 <w:rFonts w:ascii="Times New Roman" w:eastAsia="Times New Roman" w:hAnsi="Times New Roman" w:cs="Times New Roman"/>
                 <w:bCs/>
                 <w:color w:val="000000"/>
               </w:rPr>
-              <w:t>Nguyễn</w:t>
-            </w:r>
-            <w:proofErr w:type="spellEnd"/>
+              <w:t xml:space="preserve"> </w:t>
+            </w:r>
             <w:r>
               <w:rPr>
                 <w:rFonts w:ascii="Times New Roman" w:eastAsia="Times New Roman" w:hAnsi="Times New Roman" w:cs="Times New Roman"/>
                 <w:bCs/>
                 <w:color w:val="000000"/>
               </w:rPr>
-              <w:t xml:space="preserve"> </w:t>
-            </w:r>
-            <w:proofErr w:type="spellStart"/>
-            <w:r>
-              <w:rPr>
-                <w:rFonts w:ascii="Times New Roman" w:eastAsia="Times New Roman" w:hAnsi="Times New Roman" w:cs="Times New Roman"/>
-                <w:bCs/>
-                <w:color w:val="000000"/>
-              </w:rPr>
-              <w:t>Văn</w:t>
-            </w:r>
-            <w:proofErr w:type="spellEnd"/>
-            <w:r>
-              <w:rPr>
-                <w:rFonts w:ascii="Times New Roman" w:eastAsia="Times New Roman" w:hAnsi="Times New Roman" w:cs="Times New Roman"/>
-                <w:bCs/>
-                <w:color w:val="000000"/>
-              </w:rPr>
-              <w:t xml:space="preserve"> Sang</w:t>
+              <w:t>Văn Sang</w:t>
             </w:r>
           </w:p>
         </w:tc>
@@ -1281,42 +1207,36 @@
         </w:rPr>
         <w:tab/>
       </w:r>
-      <w:proofErr w:type="spellStart"/>
       <w:r>
         <w:rPr>
           <w:rFonts w:ascii="Times New Roman" w:hAnsi="Times New Roman" w:cs="Times New Roman"/>
         </w:rPr>
         <w:t>Trịnh</w:t>
       </w:r>
-      <w:proofErr w:type="spellEnd"/>
       <w:r>
         <w:rPr>
           <w:rFonts w:ascii="Times New Roman" w:hAnsi="Times New Roman" w:cs="Times New Roman"/>
         </w:rPr>
         <w:t xml:space="preserve"> </w:t>
       </w:r>
-      <w:proofErr w:type="spellStart"/>
       <w:r>
         <w:rPr>
           <w:rFonts w:ascii="Times New Roman" w:hAnsi="Times New Roman" w:cs="Times New Roman"/>
         </w:rPr>
         <w:t>Đình</w:t>
       </w:r>
-      <w:proofErr w:type="spellEnd"/>
       <w:r>
         <w:rPr>
           <w:rFonts w:ascii="Times New Roman" w:hAnsi="Times New Roman" w:cs="Times New Roman"/>
         </w:rPr>
         <w:t xml:space="preserve"> </w:t>
       </w:r>
-      <w:proofErr w:type="spellStart"/>
       <w:r>
         <w:rPr>
           <w:rFonts w:ascii="Times New Roman" w:hAnsi="Times New Roman" w:cs="Times New Roman"/>
         </w:rPr>
         <w:t>Quyết</w:t>
       </w:r>
-      <w:proofErr w:type="spellEnd"/>
       <w:r>
         <w:rPr>
           <w:rFonts w:ascii="Times New Roman" w:hAnsi="Times New Roman" w:cs="Times New Roman"/>
@@ -1408,28 +1328,24 @@
         </w:rPr>
         <w:t xml:space="preserve"> </w:t>
       </w:r>
-      <w:proofErr w:type="spellStart"/>
       <w:r>
         <w:rPr>
           <w:rFonts w:ascii="Times New Roman" w:hAnsi="Times New Roman" w:cs="Times New Roman"/>
         </w:rPr>
         <w:t>Văn</w:t>
       </w:r>
-      <w:proofErr w:type="spellEnd"/>
       <w:r>
         <w:rPr>
           <w:rFonts w:ascii="Times New Roman" w:hAnsi="Times New Roman" w:cs="Times New Roman"/>
         </w:rPr>
         <w:t xml:space="preserve"> </w:t>
       </w:r>
-      <w:proofErr w:type="spellStart"/>
       <w:r>
         <w:rPr>
           <w:rFonts w:ascii="Times New Roman" w:hAnsi="Times New Roman" w:cs="Times New Roman"/>
         </w:rPr>
         <w:t>Dương</w:t>
       </w:r>
-      <w:proofErr w:type="spellEnd"/>
       <w:r>
         <w:rPr>
           <w:rFonts w:ascii="Times New Roman" w:hAnsi="Times New Roman" w:cs="Times New Roman"/>
@@ -1514,34 +1430,19 @@
           <w:rFonts w:ascii="Times New Roman" w:hAnsi="Times New Roman" w:cs="Times New Roman"/>
         </w:rPr>
         <w:tab/>
-      </w:r>
-      <w:proofErr w:type="spellStart"/>
-      <w:r>
-        <w:rPr>
-          <w:rFonts w:ascii="Times New Roman" w:hAnsi="Times New Roman" w:cs="Times New Roman"/>
-        </w:rPr>
         <w:t>Nguyễn</w:t>
       </w:r>
-      <w:proofErr w:type="spellEnd"/>
       <w:r>
         <w:rPr>
           <w:rFonts w:ascii="Times New Roman" w:hAnsi="Times New Roman" w:cs="Times New Roman"/>
         </w:rPr>
         <w:t xml:space="preserve"> </w:t>
       </w:r>
-      <w:proofErr w:type="spellStart"/>
       <w:r>
         <w:rPr>
           <w:rFonts w:ascii="Times New Roman" w:hAnsi="Times New Roman" w:cs="Times New Roman"/>
         </w:rPr>
-        <w:t>Văn</w:t>
-      </w:r>
-      <w:proofErr w:type="spellEnd"/>
-      <w:r>
-        <w:rPr>
-          <w:rFonts w:ascii="Times New Roman" w:hAnsi="Times New Roman" w:cs="Times New Roman"/>
-        </w:rPr>
-        <w:t xml:space="preserve"> Sang        --/--/2017</w:t>
+        <w:t>Văn Sang        --/--/2017</w:t>
       </w:r>
     </w:p>
     <w:p>
@@ -7408,30 +7309,8 @@
               <w:rPr>
                 <w:rFonts w:ascii="Times New Roman" w:hAnsi="Times New Roman" w:cs="Times New Roman"/>
               </w:rPr>
-              <w:t xml:space="preserve">Lê </w:t>
-            </w:r>
-            <w:proofErr w:type="spellStart"/>
-            <w:r>
-              <w:rPr>
-                <w:rFonts w:ascii="Times New Roman" w:hAnsi="Times New Roman" w:cs="Times New Roman"/>
-              </w:rPr>
-              <w:t>Văn</w:t>
-            </w:r>
-            <w:proofErr w:type="spellEnd"/>
-            <w:r>
-              <w:rPr>
-                <w:rFonts w:ascii="Times New Roman" w:hAnsi="Times New Roman" w:cs="Times New Roman"/>
-              </w:rPr>
-              <w:t xml:space="preserve"> </w:t>
-            </w:r>
-            <w:proofErr w:type="spellStart"/>
-            <w:r>
-              <w:rPr>
-                <w:rFonts w:ascii="Times New Roman" w:hAnsi="Times New Roman" w:cs="Times New Roman"/>
-              </w:rPr>
-              <w:t>Dương</w:t>
-            </w:r>
-            <w:proofErr w:type="spellEnd"/>
+              <w:t>Lê Văn Dương</w:t>
+            </w:r>
           </w:p>
         </w:tc>
       </w:tr>
@@ -14201,6 +14080,7 @@
                 <w:rFonts w:ascii="Times New Roman" w:hAnsi="Times New Roman" w:cs="Times New Roman"/>
               </w:rPr>
             </w:pPr>
+            <w:bookmarkStart w:id="42" w:name="_Hlk480469573"/>
             <w:r>
               <w:rPr>
                 <w:rFonts w:ascii="Times New Roman" w:hAnsi="Times New Roman" w:cs="Times New Roman"/>
@@ -16135,6 +16015,7 @@
         </w:tc>
       </w:tr>
     </w:tbl>
+    <w:bookmarkEnd w:id="42"/>
     <w:p>
       <w:pPr>
         <w:pStyle w:val="Caption"/>
@@ -16283,12 +16164,12 @@
           <w:szCs w:val="22"/>
         </w:rPr>
       </w:pPr>
-      <w:bookmarkStart w:id="42" w:name="_Toc396385585"/>
-      <w:bookmarkStart w:id="43" w:name="_Toc458638605"/>
-      <w:bookmarkStart w:id="44" w:name="_Toc458755628"/>
-      <w:bookmarkStart w:id="45" w:name="_Toc469480500"/>
-      <w:bookmarkStart w:id="46" w:name="_Toc475540829"/>
-      <w:bookmarkStart w:id="47" w:name="_Toc480319227"/>
+      <w:bookmarkStart w:id="43" w:name="_Toc396385585"/>
+      <w:bookmarkStart w:id="44" w:name="_Toc458638605"/>
+      <w:bookmarkStart w:id="45" w:name="_Toc458755628"/>
+      <w:bookmarkStart w:id="46" w:name="_Toc469480500"/>
+      <w:bookmarkStart w:id="47" w:name="_Toc475540829"/>
+      <w:bookmarkStart w:id="48" w:name="_Toc480319227"/>
       <w:r>
         <w:rPr>
           <w:rFonts w:cs="Times New Roman"/>
@@ -16306,12 +16187,12 @@
         </w:rPr>
         <w:t>PROJECT ORGANIZATION</w:t>
       </w:r>
-      <w:bookmarkEnd w:id="42"/>
       <w:bookmarkEnd w:id="43"/>
       <w:bookmarkEnd w:id="44"/>
       <w:bookmarkEnd w:id="45"/>
       <w:bookmarkEnd w:id="46"/>
       <w:bookmarkEnd w:id="47"/>
+      <w:bookmarkEnd w:id="48"/>
     </w:p>
     <w:p>
       <w:pPr>
@@ -16323,13 +16204,13 @@
           <w:szCs w:val="22"/>
         </w:rPr>
       </w:pPr>
-      <w:bookmarkStart w:id="48" w:name="_Toc396385586"/>
-      <w:bookmarkStart w:id="49" w:name="_Ref458606455"/>
-      <w:bookmarkStart w:id="50" w:name="_Toc458638606"/>
-      <w:bookmarkStart w:id="51" w:name="_Toc458755629"/>
-      <w:bookmarkStart w:id="52" w:name="_Toc469480502"/>
-      <w:bookmarkStart w:id="53" w:name="_Toc475540831"/>
-      <w:bookmarkStart w:id="54" w:name="_Toc480319228"/>
+      <w:bookmarkStart w:id="49" w:name="_Toc396385586"/>
+      <w:bookmarkStart w:id="50" w:name="_Ref458606455"/>
+      <w:bookmarkStart w:id="51" w:name="_Toc458638606"/>
+      <w:bookmarkStart w:id="52" w:name="_Toc458755629"/>
+      <w:bookmarkStart w:id="53" w:name="_Toc469480502"/>
+      <w:bookmarkStart w:id="54" w:name="_Toc475540831"/>
+      <w:bookmarkStart w:id="55" w:name="_Toc480319228"/>
       <w:r>
         <w:rPr>
           <w:rFonts w:cs="Times New Roman"/>
@@ -16338,16 +16219,16 @@
         </w:rPr>
         <w:t>Software Process Model</w:t>
       </w:r>
-      <w:bookmarkStart w:id="55" w:name="_Toc396385587"/>
-      <w:bookmarkStart w:id="56" w:name="_Toc458638607"/>
-      <w:bookmarkStart w:id="57" w:name="_Toc458755630"/>
-      <w:bookmarkEnd w:id="48"/>
+      <w:bookmarkStart w:id="56" w:name="_Toc396385587"/>
+      <w:bookmarkStart w:id="57" w:name="_Toc458638607"/>
+      <w:bookmarkStart w:id="58" w:name="_Toc458755630"/>
       <w:bookmarkEnd w:id="49"/>
       <w:bookmarkEnd w:id="50"/>
       <w:bookmarkEnd w:id="51"/>
       <w:bookmarkEnd w:id="52"/>
       <w:bookmarkEnd w:id="53"/>
       <w:bookmarkEnd w:id="54"/>
+      <w:bookmarkEnd w:id="55"/>
     </w:p>
     <w:p>
       <w:pPr>
@@ -16358,8 +16239,8 @@
           <w:szCs w:val="22"/>
         </w:rPr>
       </w:pPr>
-      <w:bookmarkStart w:id="58" w:name="_Toc430709043"/>
-      <w:bookmarkStart w:id="59" w:name="_Toc480319229"/>
+      <w:bookmarkStart w:id="59" w:name="_Toc430709043"/>
+      <w:bookmarkStart w:id="60" w:name="_Toc480319229"/>
       <w:r>
         <w:rPr>
           <w:rFonts w:cs="Times New Roman"/>
@@ -16368,8 +16249,8 @@
         </w:rPr>
         <w:t>FPT Software Process Model</w:t>
       </w:r>
-      <w:bookmarkEnd w:id="58"/>
       <w:bookmarkEnd w:id="59"/>
+      <w:bookmarkEnd w:id="60"/>
     </w:p>
     <w:p>
       <w:pPr>
@@ -16740,8 +16621,8 @@
           <w:szCs w:val="22"/>
         </w:rPr>
       </w:pPr>
-      <w:bookmarkStart w:id="60" w:name="_Toc430709044"/>
-      <w:bookmarkStart w:id="61" w:name="_Toc480319230"/>
+      <w:bookmarkStart w:id="61" w:name="_Toc430709044"/>
+      <w:bookmarkStart w:id="62" w:name="_Toc480319230"/>
       <w:r>
         <w:rPr>
           <w:rFonts w:cs="Times New Roman"/>
@@ -16751,8 +16632,8 @@
         <w:lastRenderedPageBreak/>
         <w:t>Project Life Cycle</w:t>
       </w:r>
-      <w:bookmarkEnd w:id="60"/>
       <w:bookmarkEnd w:id="61"/>
+      <w:bookmarkEnd w:id="62"/>
     </w:p>
     <w:p>
       <w:pPr>
@@ -17273,9 +17154,9 @@
           <w:szCs w:val="22"/>
         </w:rPr>
       </w:pPr>
-      <w:bookmarkStart w:id="62" w:name="_Toc469480503"/>
-      <w:bookmarkStart w:id="63" w:name="_Toc475540832"/>
-      <w:bookmarkStart w:id="64" w:name="_Toc480319231"/>
+      <w:bookmarkStart w:id="63" w:name="_Toc469480503"/>
+      <w:bookmarkStart w:id="64" w:name="_Toc475540832"/>
+      <w:bookmarkStart w:id="65" w:name="_Toc480319231"/>
       <w:r>
         <w:rPr>
           <w:rStyle w:val="Heading2Char"/>
@@ -17287,12 +17168,12 @@
         <w:lastRenderedPageBreak/>
         <w:t>Roles and Responsibilities</w:t>
       </w:r>
-      <w:bookmarkEnd w:id="55"/>
       <w:bookmarkEnd w:id="56"/>
       <w:bookmarkEnd w:id="57"/>
-      <w:bookmarkEnd w:id="62"/>
+      <w:bookmarkEnd w:id="58"/>
       <w:bookmarkEnd w:id="63"/>
       <w:bookmarkEnd w:id="64"/>
+      <w:bookmarkEnd w:id="65"/>
     </w:p>
     <w:p>
       <w:pPr>
@@ -17470,11 +17351,11 @@
           <w:szCs w:val="22"/>
         </w:rPr>
       </w:pPr>
-      <w:bookmarkStart w:id="65" w:name="_Toc396385588"/>
-      <w:bookmarkStart w:id="66" w:name="_Toc458638608"/>
-      <w:bookmarkStart w:id="67" w:name="_Toc458755631"/>
-      <w:bookmarkStart w:id="68" w:name="_Toc469480504"/>
-      <w:bookmarkStart w:id="69" w:name="_Toc480319232"/>
+      <w:bookmarkStart w:id="66" w:name="_Toc396385588"/>
+      <w:bookmarkStart w:id="67" w:name="_Toc458638608"/>
+      <w:bookmarkStart w:id="68" w:name="_Toc458755631"/>
+      <w:bookmarkStart w:id="69" w:name="_Toc469480504"/>
+      <w:bookmarkStart w:id="70" w:name="_Toc480319232"/>
       <w:r>
         <w:rPr>
           <w:rFonts w:cs="Times New Roman"/>
@@ -17483,11 +17364,11 @@
         </w:rPr>
         <w:t>Organization Structure</w:t>
       </w:r>
-      <w:bookmarkEnd w:id="65"/>
       <w:bookmarkEnd w:id="66"/>
       <w:bookmarkEnd w:id="67"/>
       <w:bookmarkEnd w:id="68"/>
       <w:bookmarkEnd w:id="69"/>
+      <w:bookmarkEnd w:id="70"/>
     </w:p>
     <w:p>
       <w:pPr>
@@ -18072,7 +17953,7 @@
           <w:szCs w:val="22"/>
         </w:rPr>
       </w:pPr>
-      <w:bookmarkStart w:id="70" w:name="_Toc480319233"/>
+      <w:bookmarkStart w:id="71" w:name="_Toc480319233"/>
       <w:r>
         <w:rPr>
           <w:rFonts w:cs="Times New Roman"/>
@@ -18081,7 +17962,7 @@
         </w:rPr>
         <w:t>Project Team Member</w:t>
       </w:r>
-      <w:bookmarkEnd w:id="70"/>
+      <w:bookmarkEnd w:id="71"/>
     </w:p>
     <w:tbl>
       <w:tblPr>
@@ -18175,14 +18056,12 @@
                 <w:rFonts w:ascii="Times New Roman" w:eastAsia="Times New Roman" w:hAnsi="Times New Roman" w:cs="Times New Roman"/>
               </w:rPr>
             </w:pPr>
-            <w:proofErr w:type="spellStart"/>
             <w:r>
               <w:rPr>
                 <w:rFonts w:ascii="Times New Roman" w:eastAsia="Times New Roman" w:hAnsi="Times New Roman" w:cs="Times New Roman"/>
               </w:rPr>
               <w:t>DuongLV</w:t>
             </w:r>
-            <w:proofErr w:type="spellEnd"/>
           </w:p>
         </w:tc>
         <w:tc>
@@ -18227,7 +18106,6 @@
                 <w:rFonts w:ascii="Times New Roman" w:eastAsia="Times New Roman" w:hAnsi="Times New Roman" w:cs="Times New Roman"/>
               </w:rPr>
             </w:pPr>
-            <w:proofErr w:type="spellStart"/>
             <w:r>
               <w:rPr>
                 <w:rFonts w:ascii="Times New Roman" w:eastAsia="Times New Roman" w:hAnsi="Times New Roman" w:cs="Times New Roman"/>
@@ -18235,7 +18113,6 @@
               <w:lastRenderedPageBreak/>
               <w:t>QuyetVV</w:t>
             </w:r>
-            <w:proofErr w:type="spellEnd"/>
           </w:p>
         </w:tc>
         <w:tc>
@@ -18280,14 +18157,12 @@
                 <w:rFonts w:ascii="Times New Roman" w:eastAsia="Times New Roman" w:hAnsi="Times New Roman" w:cs="Times New Roman"/>
               </w:rPr>
             </w:pPr>
-            <w:proofErr w:type="spellStart"/>
             <w:r>
               <w:rPr>
                 <w:rFonts w:ascii="Times New Roman" w:eastAsia="Times New Roman" w:hAnsi="Times New Roman" w:cs="Times New Roman"/>
               </w:rPr>
               <w:t>QuyetTD</w:t>
             </w:r>
-            <w:proofErr w:type="spellEnd"/>
           </w:p>
         </w:tc>
         <w:tc>
@@ -18332,14 +18207,12 @@
                 <w:rFonts w:ascii="Times New Roman" w:eastAsia="Times New Roman" w:hAnsi="Times New Roman" w:cs="Times New Roman"/>
               </w:rPr>
             </w:pPr>
-            <w:proofErr w:type="spellStart"/>
             <w:r>
               <w:rPr>
                 <w:rFonts w:ascii="Times New Roman" w:eastAsia="Times New Roman" w:hAnsi="Times New Roman" w:cs="Times New Roman"/>
               </w:rPr>
               <w:t>HoangLG</w:t>
             </w:r>
-            <w:proofErr w:type="spellEnd"/>
           </w:p>
         </w:tc>
         <w:tc>
@@ -18384,14 +18257,12 @@
                 <w:rFonts w:ascii="Times New Roman" w:eastAsia="Times New Roman" w:hAnsi="Times New Roman" w:cs="Times New Roman"/>
               </w:rPr>
             </w:pPr>
-            <w:proofErr w:type="spellStart"/>
             <w:r>
               <w:rPr>
                 <w:rFonts w:ascii="Times New Roman" w:eastAsia="Times New Roman" w:hAnsi="Times New Roman" w:cs="Times New Roman"/>
               </w:rPr>
               <w:t>TuanDL</w:t>
             </w:r>
-            <w:proofErr w:type="spellEnd"/>
           </w:p>
         </w:tc>
         <w:tc>
@@ -18569,7 +18440,7 @@
           <w:szCs w:val="22"/>
         </w:rPr>
       </w:pPr>
-      <w:bookmarkStart w:id="71" w:name="_Toc480319234"/>
+      <w:bookmarkStart w:id="72" w:name="_Toc480319234"/>
       <w:r>
         <w:rPr>
           <w:rFonts w:cs="Times New Roman"/>
@@ -18578,7 +18449,7 @@
         </w:rPr>
         <w:t>TOOLS AND INFRASTRUCTURES</w:t>
       </w:r>
-      <w:bookmarkEnd w:id="71"/>
+      <w:bookmarkEnd w:id="72"/>
       <w:r>
         <w:rPr>
           <w:rFonts w:cs="Times New Roman"/>
@@ -18605,7 +18476,7 @@
           <w:szCs w:val="22"/>
         </w:rPr>
       </w:pPr>
-      <w:bookmarkStart w:id="72" w:name="_Toc480319235"/>
+      <w:bookmarkStart w:id="73" w:name="_Toc480319235"/>
       <w:r>
         <w:rPr>
           <w:rFonts w:cs="Times New Roman"/>
@@ -18614,7 +18485,7 @@
         </w:rPr>
         <w:t>Tool and Techniques</w:t>
       </w:r>
-      <w:bookmarkEnd w:id="72"/>
+      <w:bookmarkEnd w:id="73"/>
     </w:p>
     <w:p>
       <w:pPr>
@@ -18795,8 +18666,6 @@
               </w:rPr>
               <w:t>Java Server Face</w:t>
             </w:r>
-            <w:bookmarkStart w:id="73" w:name="_GoBack"/>
-            <w:bookmarkEnd w:id="73"/>
           </w:p>
         </w:tc>
       </w:tr>
@@ -18948,19 +18817,11 @@
                 <w:rFonts w:ascii="Times New Roman" w:eastAsia="Times New Roman" w:hAnsi="Times New Roman" w:cs="Times New Roman"/>
               </w:rPr>
             </w:pPr>
-            <w:proofErr w:type="spellStart"/>
             <w:r>
               <w:rPr>
                 <w:rFonts w:ascii="Times New Roman" w:eastAsia="Times New Roman" w:hAnsi="Times New Roman" w:cs="Times New Roman"/>
               </w:rPr>
-              <w:t>Astah</w:t>
-            </w:r>
-            <w:proofErr w:type="spellEnd"/>
-            <w:r>
-              <w:rPr>
-                <w:rFonts w:ascii="Times New Roman" w:eastAsia="Times New Roman" w:hAnsi="Times New Roman" w:cs="Times New Roman"/>
-              </w:rPr>
-              <w:t xml:space="preserve"> Professional 7.0</w:t>
+              <w:t>Astah Professional 7.0</w:t>
             </w:r>
           </w:p>
         </w:tc>
@@ -19178,8 +19039,10 @@
               <w:rPr>
                 <w:rFonts w:ascii="Times New Roman" w:eastAsia="Times New Roman" w:hAnsi="Times New Roman" w:cs="Times New Roman"/>
               </w:rPr>
-              <w:t>soft Project 2010</w:t>
-            </w:r>
+              <w:t>soft Project 2016</w:t>
+            </w:r>
+            <w:bookmarkStart w:id="74" w:name="_GoBack"/>
+            <w:bookmarkEnd w:id="74"/>
           </w:p>
         </w:tc>
       </w:tr>
@@ -19391,7 +19254,7 @@
           <w:szCs w:val="22"/>
         </w:rPr>
       </w:pPr>
-      <w:bookmarkStart w:id="74" w:name="_Toc480319236"/>
+      <w:bookmarkStart w:id="75" w:name="_Toc480319236"/>
       <w:r>
         <w:rPr>
           <w:rFonts w:cs="Times New Roman"/>
@@ -19400,7 +19263,7 @@
         </w:rPr>
         <w:t>Hardware requirement</w:t>
       </w:r>
-      <w:bookmarkEnd w:id="74"/>
+      <w:bookmarkEnd w:id="75"/>
     </w:p>
     <w:p>
       <w:pPr>
@@ -19439,7 +19302,7 @@
           <w:szCs w:val="22"/>
         </w:rPr>
       </w:pPr>
-      <w:bookmarkStart w:id="75" w:name="_Toc480319237"/>
+      <w:bookmarkStart w:id="76" w:name="_Toc480319237"/>
       <w:r>
         <w:rPr>
           <w:rFonts w:cs="Times New Roman"/>
@@ -19448,7 +19311,7 @@
         </w:rPr>
         <w:t>Software requirements</w:t>
       </w:r>
-      <w:bookmarkEnd w:id="75"/>
+      <w:bookmarkEnd w:id="76"/>
     </w:p>
     <w:p>
       <w:pPr>
@@ -19463,7 +19326,7 @@
         </w:rPr>
         <w:t xml:space="preserve"> - Operating system: Window 8.1, 10</w:t>
       </w:r>
-      <w:bookmarkStart w:id="76" w:name="_Toc440110831"/>
+      <w:bookmarkStart w:id="77" w:name="_Toc440110831"/>
     </w:p>
     <w:p>
       <w:pPr>
@@ -19478,14 +19341,14 @@
         </w:rPr>
         <w:t xml:space="preserve"> - Web server: Apache Tomcat</w:t>
       </w:r>
-      <w:bookmarkEnd w:id="76"/>
+      <w:bookmarkEnd w:id="77"/>
       <w:r>
         <w:rPr>
           <w:rFonts w:ascii="Times New Roman" w:eastAsia="Times New Roman" w:hAnsi="Times New Roman" w:cs="Times New Roman"/>
         </w:rPr>
         <w:tab/>
       </w:r>
-      <w:bookmarkStart w:id="77" w:name="_Toc440110832"/>
+      <w:bookmarkStart w:id="78" w:name="_Toc440110832"/>
     </w:p>
     <w:p>
       <w:pPr>
@@ -19494,16 +19357,16 @@
           <w:rFonts w:ascii="Times New Roman" w:eastAsia="Times New Roman" w:hAnsi="Times New Roman" w:cs="Times New Roman"/>
         </w:rPr>
       </w:pPr>
-      <w:bookmarkStart w:id="78" w:name="_Toc440110833"/>
-      <w:bookmarkEnd w:id="77"/>
+      <w:bookmarkStart w:id="79" w:name="_Toc440110833"/>
+      <w:bookmarkEnd w:id="78"/>
       <w:r>
         <w:rPr>
           <w:rFonts w:ascii="Times New Roman" w:eastAsia="Times New Roman" w:hAnsi="Times New Roman" w:cs="Times New Roman"/>
         </w:rPr>
         <w:t xml:space="preserve"> - IDE: Eclipse</w:t>
       </w:r>
-      <w:bookmarkStart w:id="79" w:name="_Toc440110834"/>
-      <w:bookmarkEnd w:id="78"/>
+      <w:bookmarkStart w:id="80" w:name="_Toc440110834"/>
+      <w:bookmarkEnd w:id="79"/>
     </w:p>
     <w:p>
       <w:pPr>
@@ -19517,28 +19380,6 @@
           <w:rFonts w:ascii="Times New Roman" w:eastAsia="Times New Roman" w:hAnsi="Times New Roman" w:cs="Times New Roman"/>
         </w:rPr>
         <w:t xml:space="preserve"> - DBMS: MySQL</w:t>
-      </w:r>
-      <w:bookmarkEnd w:id="79"/>
-      <w:r>
-        <w:rPr>
-          <w:rFonts w:ascii="Times New Roman" w:eastAsia="Times New Roman" w:hAnsi="Times New Roman" w:cs="Times New Roman"/>
-        </w:rPr>
-        <w:tab/>
-      </w:r>
-      <w:bookmarkStart w:id="80" w:name="_Toc440110835"/>
-    </w:p>
-    <w:p>
-      <w:pPr>
-        <w:spacing w:after="0" w:line="276" w:lineRule="auto"/>
-        <w:rPr>
-          <w:rFonts w:ascii="Times New Roman" w:eastAsia="Times New Roman" w:hAnsi="Times New Roman" w:cs="Times New Roman"/>
-        </w:rPr>
-      </w:pPr>
-      <w:r>
-        <w:rPr>
-          <w:rFonts w:ascii="Times New Roman" w:eastAsia="Times New Roman" w:hAnsi="Times New Roman" w:cs="Times New Roman"/>
-        </w:rPr>
-        <w:t xml:space="preserve"> - Soured control: Microsoft Project Plan</w:t>
       </w:r>
       <w:bookmarkEnd w:id="80"/>
       <w:r>
@@ -19547,7 +19388,7 @@
         </w:rPr>
         <w:tab/>
       </w:r>
-      <w:bookmarkStart w:id="81" w:name="_Toc440110836"/>
+      <w:bookmarkStart w:id="81" w:name="_Toc440110835"/>
     </w:p>
     <w:p>
       <w:pPr>
@@ -19560,7 +19401,7 @@
         <w:rPr>
           <w:rFonts w:ascii="Times New Roman" w:eastAsia="Times New Roman" w:hAnsi="Times New Roman" w:cs="Times New Roman"/>
         </w:rPr>
-        <w:t xml:space="preserve"> - Design Graphic: Adobe Photoshop 6</w:t>
+        <w:t xml:space="preserve"> - Soured control: Microsoft Project Plan</w:t>
       </w:r>
       <w:bookmarkEnd w:id="81"/>
       <w:r>
@@ -19569,7 +19410,7 @@
         </w:rPr>
         <w:tab/>
       </w:r>
-      <w:bookmarkStart w:id="82" w:name="_Toc440110837"/>
+      <w:bookmarkStart w:id="82" w:name="_Toc440110836"/>
     </w:p>
     <w:p>
       <w:pPr>
@@ -19582,10 +19423,32 @@
         <w:rPr>
           <w:rFonts w:ascii="Times New Roman" w:eastAsia="Times New Roman" w:hAnsi="Times New Roman" w:cs="Times New Roman"/>
         </w:rPr>
+        <w:t xml:space="preserve"> - Design Graphic: Adobe Photoshop 6</w:t>
+      </w:r>
+      <w:bookmarkEnd w:id="82"/>
+      <w:r>
+        <w:rPr>
+          <w:rFonts w:ascii="Times New Roman" w:eastAsia="Times New Roman" w:hAnsi="Times New Roman" w:cs="Times New Roman"/>
+        </w:rPr>
+        <w:tab/>
+      </w:r>
+      <w:bookmarkStart w:id="83" w:name="_Toc440110837"/>
+    </w:p>
+    <w:p>
+      <w:pPr>
+        <w:spacing w:after="0" w:line="276" w:lineRule="auto"/>
+        <w:rPr>
+          <w:rFonts w:ascii="Times New Roman" w:eastAsia="Times New Roman" w:hAnsi="Times New Roman" w:cs="Times New Roman"/>
+        </w:rPr>
+      </w:pPr>
+      <w:r>
+        <w:rPr>
+          <w:rFonts w:ascii="Times New Roman" w:eastAsia="Times New Roman" w:hAnsi="Times New Roman" w:cs="Times New Roman"/>
+        </w:rPr>
         <w:t xml:space="preserve"> - Contact tool: Skype</w:t>
       </w:r>
-      <w:bookmarkStart w:id="83" w:name="_Toc440110838"/>
-      <w:bookmarkEnd w:id="82"/>
+      <w:bookmarkStart w:id="84" w:name="_Toc440110838"/>
+      <w:bookmarkEnd w:id="83"/>
     </w:p>
     <w:p>
       <w:pPr>
@@ -19600,15 +19463,13 @@
         </w:rPr>
         <w:t xml:space="preserve"> - Architecture design: </w:t>
       </w:r>
-      <w:bookmarkEnd w:id="83"/>
-      <w:proofErr w:type="spellStart"/>
+      <w:bookmarkEnd w:id="84"/>
       <w:r>
         <w:rPr>
           <w:rFonts w:ascii="Times New Roman" w:eastAsia="Times New Roman" w:hAnsi="Times New Roman" w:cs="Times New Roman"/>
         </w:rPr>
         <w:t>Astah</w:t>
       </w:r>
-      <w:proofErr w:type="spellEnd"/>
     </w:p>
     <w:p>
       <w:pPr>
@@ -19627,11 +19488,11 @@
           <w:szCs w:val="22"/>
         </w:rPr>
       </w:pPr>
-      <w:bookmarkStart w:id="84" w:name="_Toc396385591"/>
-      <w:bookmarkStart w:id="85" w:name="_Toc458638611"/>
-      <w:bookmarkStart w:id="86" w:name="_Toc458755634"/>
-      <w:bookmarkStart w:id="87" w:name="_Toc469480507"/>
-      <w:bookmarkStart w:id="88" w:name="_Toc475540837"/>
+      <w:bookmarkStart w:id="85" w:name="_Toc396385591"/>
+      <w:bookmarkStart w:id="86" w:name="_Toc458638611"/>
+      <w:bookmarkStart w:id="87" w:name="_Toc458755634"/>
+      <w:bookmarkStart w:id="88" w:name="_Toc469480507"/>
+      <w:bookmarkStart w:id="89" w:name="_Toc475540837"/>
       <w:r>
         <w:rPr>
           <w:rFonts w:cs="Times New Roman"/>
@@ -19640,12 +19501,12 @@
         </w:rPr>
         <w:t xml:space="preserve"> </w:t>
       </w:r>
-      <w:bookmarkStart w:id="89" w:name="_Toc480319238"/>
-      <w:bookmarkEnd w:id="84"/>
+      <w:bookmarkStart w:id="90" w:name="_Toc480319238"/>
       <w:bookmarkEnd w:id="85"/>
       <w:bookmarkEnd w:id="86"/>
       <w:bookmarkEnd w:id="87"/>
       <w:bookmarkEnd w:id="88"/>
+      <w:bookmarkEnd w:id="89"/>
       <w:r>
         <w:rPr>
           <w:rFonts w:cs="Times New Roman"/>
@@ -19654,7 +19515,7 @@
         </w:rPr>
         <w:t>SCHEDULE</w:t>
       </w:r>
-      <w:bookmarkEnd w:id="89"/>
+      <w:bookmarkEnd w:id="90"/>
     </w:p>
     <w:p>
       <w:pPr>
@@ -19667,8 +19528,8 @@
           <w:szCs w:val="22"/>
         </w:rPr>
       </w:pPr>
-      <w:bookmarkStart w:id="90" w:name="_Toc480319239"/>
-      <w:bookmarkStart w:id="91" w:name="_Toc57656"/>
+      <w:bookmarkStart w:id="91" w:name="_Toc480319239"/>
+      <w:bookmarkStart w:id="92" w:name="_Toc57656"/>
       <w:r>
         <w:rPr>
           <w:rFonts w:cs="Times New Roman"/>
@@ -19677,7 +19538,7 @@
         </w:rPr>
         <w:t>Detailed schedule</w:t>
       </w:r>
-      <w:bookmarkEnd w:id="90"/>
+      <w:bookmarkEnd w:id="91"/>
       <w:r>
         <w:rPr>
           <w:rFonts w:cs="Times New Roman"/>
@@ -19686,7 +19547,7 @@
         </w:rPr>
         <w:t xml:space="preserve"> </w:t>
       </w:r>
-      <w:bookmarkEnd w:id="91"/>
+      <w:bookmarkEnd w:id="92"/>
     </w:p>
     <w:p>
       <w:pPr>
@@ -19715,14 +19576,15 @@
       </w:pPr>
       <w:r>
         <w:rPr>
+          <w:color w:val="FF0000"/>
           <w:sz w:val="22"/>
           <w:lang w:eastAsia="en-US"/>
         </w:rPr>
         <w:drawing>
-          <wp:inline distT="0" distB="0" distL="0" distR="0" wp14:anchorId="2AF169F7" wp14:editId="26DD2973">
-            <wp:extent cx="5278755" cy="2967990"/>
+          <wp:inline distT="0" distB="0" distL="0" distR="0">
+            <wp:extent cx="5267325" cy="2847975"/>
             <wp:effectExtent l="0" t="0" r="0" b="0"/>
-            <wp:docPr id="1" name="Picture 1"/>
+            <wp:docPr id="2" name="Picture 2"/>
             <wp:cNvGraphicFramePr>
               <a:graphicFrameLocks xmlns:a="http://schemas.openxmlformats.org/drawingml/2006/main" noChangeAspect="1"/>
             </wp:cNvGraphicFramePr>
@@ -19730,23 +19592,36 @@
               <a:graphicData uri="http://schemas.openxmlformats.org/drawingml/2006/picture">
                 <pic:pic xmlns:pic="http://schemas.openxmlformats.org/drawingml/2006/picture">
                   <pic:nvPicPr>
-                    <pic:cNvPr id="1" name=""/>
-                    <pic:cNvPicPr/>
+                    <pic:cNvPr id="0" name="Picture 2"/>
+                    <pic:cNvPicPr>
+                      <a:picLocks noChangeAspect="1" noChangeArrowheads="1"/>
+                    </pic:cNvPicPr>
                   </pic:nvPicPr>
                   <pic:blipFill>
-                    <a:blip r:embed="rId16"/>
+                    <a:blip r:embed="rId16" cstate="print">
+                      <a:extLst>
+                        <a:ext uri="{28A0092B-C50C-407E-A947-70E740481C1C}">
+                          <a14:useLocalDpi xmlns:a14="http://schemas.microsoft.com/office/drawing/2010/main" val="0"/>
+                        </a:ext>
+                      </a:extLst>
+                    </a:blip>
+                    <a:srcRect/>
                     <a:stretch>
                       <a:fillRect/>
                     </a:stretch>
                   </pic:blipFill>
-                  <pic:spPr>
+                  <pic:spPr bwMode="auto">
                     <a:xfrm>
                       <a:off x="0" y="0"/>
-                      <a:ext cx="5278755" cy="2967990"/>
+                      <a:ext cx="5267325" cy="2847975"/>
                     </a:xfrm>
                     <a:prstGeom prst="rect">
                       <a:avLst/>
                     </a:prstGeom>
+                    <a:noFill/>
+                    <a:ln>
+                      <a:noFill/>
+                    </a:ln>
                   </pic:spPr>
                 </pic:pic>
               </a:graphicData>
@@ -19926,11 +19801,11 @@
           <w:szCs w:val="22"/>
         </w:rPr>
       </w:pPr>
-      <w:bookmarkStart w:id="92" w:name="_Toc396385593"/>
-      <w:bookmarkStart w:id="93" w:name="_Toc458638613"/>
-      <w:bookmarkStart w:id="94" w:name="_Toc458755636"/>
-      <w:bookmarkStart w:id="95" w:name="_Toc469480509"/>
-      <w:bookmarkStart w:id="96" w:name="_Toc475540839"/>
+      <w:bookmarkStart w:id="93" w:name="_Toc396385593"/>
+      <w:bookmarkStart w:id="94" w:name="_Toc458638613"/>
+      <w:bookmarkStart w:id="95" w:name="_Toc458755636"/>
+      <w:bookmarkStart w:id="96" w:name="_Toc469480509"/>
+      <w:bookmarkStart w:id="97" w:name="_Toc475540839"/>
       <w:r>
         <w:rPr>
           <w:rFonts w:cs="Times New Roman"/>
@@ -19939,7 +19814,7 @@
         </w:rPr>
         <w:t xml:space="preserve"> </w:t>
       </w:r>
-      <w:bookmarkStart w:id="97" w:name="_Toc480319240"/>
+      <w:bookmarkStart w:id="98" w:name="_Toc480319240"/>
       <w:r>
         <w:rPr>
           <w:rFonts w:cs="Times New Roman"/>
@@ -19948,12 +19823,12 @@
         </w:rPr>
         <w:t>Meeting Minutes</w:t>
       </w:r>
-      <w:bookmarkEnd w:id="92"/>
       <w:bookmarkEnd w:id="93"/>
       <w:bookmarkEnd w:id="94"/>
       <w:bookmarkEnd w:id="95"/>
       <w:bookmarkEnd w:id="96"/>
       <w:bookmarkEnd w:id="97"/>
+      <w:bookmarkEnd w:id="98"/>
     </w:p>
     <w:p>
       <w:pPr>
@@ -19964,9 +19839,9 @@
           <w:rFonts w:ascii="Times New Roman" w:eastAsia="Times New Roman" w:hAnsi="Times New Roman" w:cs="Times New Roman"/>
         </w:rPr>
       </w:pPr>
-      <w:bookmarkStart w:id="98" w:name="_Toc396385594"/>
-      <w:bookmarkStart w:id="99" w:name="_Toc458638614"/>
-      <w:bookmarkStart w:id="100" w:name="_Toc458755637"/>
+      <w:bookmarkStart w:id="99" w:name="_Toc396385594"/>
+      <w:bookmarkStart w:id="100" w:name="_Toc458638614"/>
+      <w:bookmarkStart w:id="101" w:name="_Toc458755637"/>
       <w:r>
         <w:rPr>
           <w:rFonts w:ascii="Times New Roman" w:eastAsia="Times New Roman,ＭＳ 明朝" w:hAnsi="Times New Roman" w:cs="Times New Roman"/>
@@ -20256,7 +20131,6 @@
                 <w:iCs/>
               </w:rPr>
             </w:pPr>
-            <w:proofErr w:type="spellStart"/>
             <w:r>
               <w:rPr>
                 <w:rFonts w:ascii="Times New Roman" w:eastAsia="Times New Roman" w:hAnsi="Times New Roman" w:cs="Times New Roman"/>
@@ -20265,7 +20139,6 @@
               </w:rPr>
               <w:t>QuyetVV</w:t>
             </w:r>
-            <w:proofErr w:type="spellEnd"/>
           </w:p>
         </w:tc>
         <w:tc>
@@ -20391,7 +20264,6 @@
                 <w:iCs/>
               </w:rPr>
             </w:pPr>
-            <w:proofErr w:type="spellStart"/>
             <w:r>
               <w:rPr>
                 <w:rFonts w:ascii="Times New Roman" w:eastAsia="Times New Roman" w:hAnsi="Times New Roman" w:cs="Times New Roman"/>
@@ -20400,7 +20272,6 @@
               </w:rPr>
               <w:t>QuyetTD</w:t>
             </w:r>
-            <w:proofErr w:type="spellEnd"/>
           </w:p>
         </w:tc>
         <w:tc>
@@ -20457,7 +20328,6 @@
                 <w:iCs/>
               </w:rPr>
             </w:pPr>
-            <w:proofErr w:type="spellStart"/>
             <w:r>
               <w:rPr>
                 <w:rFonts w:ascii="Times New Roman" w:eastAsia="Times New Roman" w:hAnsi="Times New Roman" w:cs="Times New Roman"/>
@@ -20466,7 +20336,6 @@
               </w:rPr>
               <w:t>DuongLV</w:t>
             </w:r>
-            <w:proofErr w:type="spellEnd"/>
           </w:p>
         </w:tc>
       </w:tr>
@@ -20747,30 +20616,8 @@
               <w:rPr>
                 <w:rFonts w:ascii="Times New Roman" w:hAnsi="Times New Roman" w:cs="Times New Roman"/>
               </w:rPr>
-              <w:t xml:space="preserve">Lê </w:t>
-            </w:r>
-            <w:proofErr w:type="spellStart"/>
-            <w:r>
-              <w:rPr>
-                <w:rFonts w:ascii="Times New Roman" w:hAnsi="Times New Roman" w:cs="Times New Roman"/>
-              </w:rPr>
-              <w:t>Văn</w:t>
-            </w:r>
-            <w:proofErr w:type="spellEnd"/>
-            <w:r>
-              <w:rPr>
-                <w:rFonts w:ascii="Times New Roman" w:hAnsi="Times New Roman" w:cs="Times New Roman"/>
-              </w:rPr>
-              <w:t xml:space="preserve"> </w:t>
-            </w:r>
-            <w:proofErr w:type="spellStart"/>
-            <w:r>
-              <w:rPr>
-                <w:rFonts w:ascii="Times New Roman" w:hAnsi="Times New Roman" w:cs="Times New Roman"/>
-              </w:rPr>
-              <w:t>Dương</w:t>
-            </w:r>
-            <w:proofErr w:type="spellEnd"/>
+              <w:t>Lê Văn Dương</w:t>
+            </w:r>
           </w:p>
         </w:tc>
         <w:tc>
@@ -20911,16 +20758,8 @@
               <w:rPr>
                 <w:rFonts w:ascii="Times New Roman" w:hAnsi="Times New Roman" w:cs="Times New Roman"/>
               </w:rPr>
-              <w:t xml:space="preserve">Lê Gia </w:t>
-            </w:r>
-            <w:proofErr w:type="spellStart"/>
-            <w:r>
-              <w:rPr>
-                <w:rFonts w:ascii="Times New Roman" w:hAnsi="Times New Roman" w:cs="Times New Roman"/>
-              </w:rPr>
-              <w:t>Hoàng</w:t>
-            </w:r>
-            <w:proofErr w:type="spellEnd"/>
+              <w:t>Lê Gia Hoàng</w:t>
+            </w:r>
           </w:p>
         </w:tc>
         <w:tc>
@@ -21057,28 +20896,12 @@
                 <w:rFonts w:ascii="Times New Roman" w:eastAsia="Times New Roman" w:hAnsi="Times New Roman" w:cs="Times New Roman"/>
               </w:rPr>
             </w:pPr>
-            <w:proofErr w:type="spellStart"/>
-            <w:r>
-              <w:rPr>
-                <w:rFonts w:ascii="Times New Roman" w:hAnsi="Times New Roman" w:cs="Times New Roman"/>
-              </w:rPr>
-              <w:t>Đặng</w:t>
-            </w:r>
-            <w:proofErr w:type="spellEnd"/>
-            <w:r>
-              <w:rPr>
-                <w:rFonts w:ascii="Times New Roman" w:hAnsi="Times New Roman" w:cs="Times New Roman"/>
-              </w:rPr>
-              <w:t xml:space="preserve"> Lê </w:t>
-            </w:r>
-            <w:proofErr w:type="spellStart"/>
-            <w:r>
-              <w:rPr>
-                <w:rFonts w:ascii="Times New Roman" w:hAnsi="Times New Roman" w:cs="Times New Roman"/>
-              </w:rPr>
-              <w:t>Tuấn</w:t>
-            </w:r>
-            <w:proofErr w:type="spellEnd"/>
+            <w:r>
+              <w:rPr>
+                <w:rFonts w:ascii="Times New Roman" w:hAnsi="Times New Roman" w:cs="Times New Roman"/>
+              </w:rPr>
+              <w:t>Đặng Lê Tuấn</w:t>
+            </w:r>
           </w:p>
         </w:tc>
         <w:tc>
@@ -21214,42 +21037,12 @@
                 <w:rFonts w:ascii="Times New Roman" w:eastAsia="Times New Roman" w:hAnsi="Times New Roman" w:cs="Times New Roman"/>
               </w:rPr>
             </w:pPr>
-            <w:proofErr w:type="spellStart"/>
-            <w:r>
-              <w:rPr>
-                <w:rFonts w:ascii="Times New Roman" w:hAnsi="Times New Roman" w:cs="Times New Roman"/>
-              </w:rPr>
-              <w:t>Vũ</w:t>
-            </w:r>
-            <w:proofErr w:type="spellEnd"/>
-            <w:r>
-              <w:rPr>
-                <w:rFonts w:ascii="Times New Roman" w:hAnsi="Times New Roman" w:cs="Times New Roman"/>
-              </w:rPr>
-              <w:t xml:space="preserve"> </w:t>
-            </w:r>
-            <w:proofErr w:type="spellStart"/>
-            <w:r>
-              <w:rPr>
-                <w:rFonts w:ascii="Times New Roman" w:hAnsi="Times New Roman" w:cs="Times New Roman"/>
-              </w:rPr>
-              <w:t>Văn</w:t>
-            </w:r>
-            <w:proofErr w:type="spellEnd"/>
-            <w:r>
-              <w:rPr>
-                <w:rFonts w:ascii="Times New Roman" w:hAnsi="Times New Roman" w:cs="Times New Roman"/>
-              </w:rPr>
-              <w:t xml:space="preserve"> </w:t>
-            </w:r>
-            <w:proofErr w:type="spellStart"/>
-            <w:r>
-              <w:rPr>
-                <w:rFonts w:ascii="Times New Roman" w:hAnsi="Times New Roman" w:cs="Times New Roman"/>
-              </w:rPr>
-              <w:t>Quyết</w:t>
-            </w:r>
-            <w:proofErr w:type="spellEnd"/>
+            <w:r>
+              <w:rPr>
+                <w:rFonts w:ascii="Times New Roman" w:hAnsi="Times New Roman" w:cs="Times New Roman"/>
+              </w:rPr>
+              <w:t>Vũ Văn Quyết</w:t>
+            </w:r>
           </w:p>
         </w:tc>
         <w:tc>
@@ -21385,42 +21178,12 @@
                 <w:rFonts w:ascii="Times New Roman" w:eastAsia="Times New Roman" w:hAnsi="Times New Roman" w:cs="Times New Roman"/>
               </w:rPr>
             </w:pPr>
-            <w:proofErr w:type="spellStart"/>
-            <w:r>
-              <w:rPr>
-                <w:rFonts w:ascii="Times New Roman" w:hAnsi="Times New Roman" w:cs="Times New Roman"/>
-              </w:rPr>
-              <w:t>Trịnh</w:t>
-            </w:r>
-            <w:proofErr w:type="spellEnd"/>
-            <w:r>
-              <w:rPr>
-                <w:rFonts w:ascii="Times New Roman" w:hAnsi="Times New Roman" w:cs="Times New Roman"/>
-              </w:rPr>
-              <w:t xml:space="preserve"> </w:t>
-            </w:r>
-            <w:proofErr w:type="spellStart"/>
-            <w:r>
-              <w:rPr>
-                <w:rFonts w:ascii="Times New Roman" w:hAnsi="Times New Roman" w:cs="Times New Roman"/>
-              </w:rPr>
-              <w:t>Đình</w:t>
-            </w:r>
-            <w:proofErr w:type="spellEnd"/>
-            <w:r>
-              <w:rPr>
-                <w:rFonts w:ascii="Times New Roman" w:hAnsi="Times New Roman" w:cs="Times New Roman"/>
-              </w:rPr>
-              <w:t xml:space="preserve"> </w:t>
-            </w:r>
-            <w:proofErr w:type="spellStart"/>
-            <w:r>
-              <w:rPr>
-                <w:rFonts w:ascii="Times New Roman" w:hAnsi="Times New Roman" w:cs="Times New Roman"/>
-              </w:rPr>
-              <w:t>Quyết</w:t>
-            </w:r>
-            <w:proofErr w:type="spellEnd"/>
+            <w:r>
+              <w:rPr>
+                <w:rFonts w:ascii="Times New Roman" w:hAnsi="Times New Roman" w:cs="Times New Roman"/>
+              </w:rPr>
+              <w:t>Trịnh Đình Quyết</w:t>
+            </w:r>
           </w:p>
         </w:tc>
         <w:tc>
@@ -21823,12 +21586,12 @@
           <w:szCs w:val="22"/>
         </w:rPr>
       </w:pPr>
-      <w:bookmarkStart w:id="101" w:name="_Toc396385596"/>
-      <w:bookmarkStart w:id="102" w:name="_Toc458638616"/>
-      <w:bookmarkStart w:id="103" w:name="_Toc458755639"/>
-      <w:bookmarkStart w:id="104" w:name="_Toc469480512"/>
-      <w:bookmarkStart w:id="105" w:name="_Toc475540842"/>
-      <w:bookmarkStart w:id="106" w:name="_Toc480319241"/>
+      <w:bookmarkStart w:id="102" w:name="_Toc396385596"/>
+      <w:bookmarkStart w:id="103" w:name="_Toc458638616"/>
+      <w:bookmarkStart w:id="104" w:name="_Toc458755639"/>
+      <w:bookmarkStart w:id="105" w:name="_Toc469480512"/>
+      <w:bookmarkStart w:id="106" w:name="_Toc475540842"/>
+      <w:bookmarkStart w:id="107" w:name="_Toc480319241"/>
       <w:r>
         <w:rPr>
           <w:rFonts w:cs="Times New Roman"/>
@@ -21837,12 +21600,12 @@
         </w:rPr>
         <w:t>Communication Plan</w:t>
       </w:r>
-      <w:bookmarkEnd w:id="101"/>
       <w:bookmarkEnd w:id="102"/>
       <w:bookmarkEnd w:id="103"/>
       <w:bookmarkEnd w:id="104"/>
       <w:bookmarkEnd w:id="105"/>
       <w:bookmarkEnd w:id="106"/>
+      <w:bookmarkEnd w:id="107"/>
     </w:p>
     <w:p>
       <w:pPr>
@@ -22015,15 +21778,15 @@
           <w:szCs w:val="22"/>
         </w:rPr>
       </w:pPr>
-      <w:bookmarkStart w:id="107" w:name="_Toc396385595"/>
-      <w:bookmarkStart w:id="108" w:name="_Toc458638615"/>
-      <w:bookmarkStart w:id="109" w:name="_Toc458755638"/>
-      <w:bookmarkStart w:id="110" w:name="_Toc469480511"/>
-      <w:bookmarkStart w:id="111" w:name="_Toc475540841"/>
-      <w:bookmarkStart w:id="112" w:name="_Toc480319242"/>
-      <w:bookmarkEnd w:id="98"/>
+      <w:bookmarkStart w:id="108" w:name="_Toc396385595"/>
+      <w:bookmarkStart w:id="109" w:name="_Toc458638615"/>
+      <w:bookmarkStart w:id="110" w:name="_Toc458755638"/>
+      <w:bookmarkStart w:id="111" w:name="_Toc469480511"/>
+      <w:bookmarkStart w:id="112" w:name="_Toc475540841"/>
+      <w:bookmarkStart w:id="113" w:name="_Toc480319242"/>
       <w:bookmarkEnd w:id="99"/>
       <w:bookmarkEnd w:id="100"/>
+      <w:bookmarkEnd w:id="101"/>
       <w:r>
         <w:rPr>
           <w:rFonts w:cs="Times New Roman"/>
@@ -22032,11 +21795,11 @@
         </w:rPr>
         <w:t xml:space="preserve">RISK MANAGEMENT </w:t>
       </w:r>
-      <w:bookmarkEnd w:id="107"/>
       <w:bookmarkEnd w:id="108"/>
       <w:bookmarkEnd w:id="109"/>
       <w:bookmarkEnd w:id="110"/>
       <w:bookmarkEnd w:id="111"/>
+      <w:bookmarkEnd w:id="112"/>
       <w:r>
         <w:rPr>
           <w:rFonts w:cs="Times New Roman"/>
@@ -22045,7 +21808,7 @@
         </w:rPr>
         <w:t>PLAN</w:t>
       </w:r>
-      <w:bookmarkEnd w:id="112"/>
+      <w:bookmarkEnd w:id="113"/>
     </w:p>
     <w:tbl>
       <w:tblPr>
@@ -22169,7 +21932,6 @@
                 <w:color w:val="000000" w:themeColor="text1"/>
               </w:rPr>
             </w:pPr>
-            <w:proofErr w:type="spellStart"/>
             <w:r>
               <w:rPr>
                 <w:rFonts w:ascii="Times New Roman" w:eastAsia="Times New Roman" w:hAnsi="Times New Roman" w:cs="Times New Roman"/>
@@ -22177,17 +21939,7 @@
                 <w:bCs/>
                 <w:color w:val="000000" w:themeColor="text1"/>
               </w:rPr>
-              <w:t>Contigency</w:t>
-            </w:r>
-            <w:proofErr w:type="spellEnd"/>
-            <w:r>
-              <w:rPr>
-                <w:rFonts w:ascii="Times New Roman" w:eastAsia="Times New Roman" w:hAnsi="Times New Roman" w:cs="Times New Roman"/>
-                <w:b/>
-                <w:bCs/>
-                <w:color w:val="000000" w:themeColor="text1"/>
-              </w:rPr>
-              <w:t xml:space="preserve"> plan</w:t>
+              <w:t>Contigency plan</w:t>
             </w:r>
           </w:p>
         </w:tc>
@@ -23149,7 +22901,7 @@
           <w:szCs w:val="22"/>
         </w:rPr>
       </w:pPr>
-      <w:bookmarkStart w:id="113" w:name="_Toc480319243"/>
+      <w:bookmarkStart w:id="114" w:name="_Toc480319243"/>
       <w:r>
         <w:rPr>
           <w:rFonts w:cs="Times New Roman"/>
@@ -23158,7 +22910,7 @@
         </w:rPr>
         <w:t>EFFORT ESTIMATION</w:t>
       </w:r>
-      <w:bookmarkEnd w:id="113"/>
+      <w:bookmarkEnd w:id="114"/>
     </w:p>
     <w:tbl>
       <w:tblPr>
@@ -24311,7 +24063,7 @@
           <w:szCs w:val="22"/>
         </w:rPr>
       </w:pPr>
-      <w:bookmarkStart w:id="114" w:name="_Toc480319244"/>
+      <w:bookmarkStart w:id="115" w:name="_Toc480319244"/>
       <w:r>
         <w:rPr>
           <w:rFonts w:cs="Times New Roman"/>
@@ -24320,7 +24072,7 @@
         </w:rPr>
         <w:t>CODING CONVENTION</w:t>
       </w:r>
-      <w:bookmarkEnd w:id="114"/>
+      <w:bookmarkEnd w:id="115"/>
     </w:p>
     <w:p>
       <w:pPr>
@@ -24336,17 +24088,8 @@
           <w:rFonts w:ascii="Times New Roman" w:hAnsi="Times New Roman" w:cs="Times New Roman"/>
           <w:lang w:eastAsia="de-DE"/>
         </w:rPr>
-        <w:t xml:space="preserve">Reference to </w:t>
+        <w:t>Reference to CTC_Coding_Convention_Oracle_EN</w:t>
       </w:r>
-      <w:proofErr w:type="spellStart"/>
-      <w:r>
-        <w:rPr>
-          <w:rFonts w:ascii="Times New Roman" w:hAnsi="Times New Roman" w:cs="Times New Roman"/>
-          <w:lang w:eastAsia="de-DE"/>
-        </w:rPr>
-        <w:t>CTC_Coding_Convention_Oracle_EN</w:t>
-      </w:r>
-      <w:proofErr w:type="spellEnd"/>
     </w:p>
     <w:p>
       <w:pPr>
@@ -24514,7 +24257,7 @@
         <v:path o:extrusionok="f" gradientshapeok="t" o:connecttype="rect"/>
         <o:lock v:ext="edit" aspectratio="t"/>
       </v:shapetype>
-      <v:shape id="_x0000_i1034" type="#_x0000_t75" style="width:10.9pt;height:10.9pt" o:bullet="t">
+      <v:shape id="_x0000_i1029" type="#_x0000_t75" style="width:11.25pt;height:11.25pt" o:bullet="t">
         <v:imagedata r:id="rId1" o:title="mso5F31"/>
       </v:shape>
     </w:pict>
@@ -37928,7 +37671,7 @@
 </file>
 
 <file path=customXml/itemProps2.xml><?xml version="1.0" encoding="utf-8"?>
-<ds:datastoreItem xmlns:ds="http://schemas.openxmlformats.org/officeDocument/2006/customXml" ds:itemID="{E83E20C7-3C82-4BAD-A50D-EB78EB4120CE}">
+<ds:datastoreItem xmlns:ds="http://schemas.openxmlformats.org/officeDocument/2006/customXml" ds:itemID="{53592CEA-6734-4FDE-85E6-548AD2D3C6A9}">
   <ds:schemaRefs>
     <ds:schemaRef ds:uri="http://schemas.openxmlformats.org/officeDocument/2006/bibliography"/>
   </ds:schemaRefs>

--- a/WIP/Users/QuyetTD/ReportFinal/CTC_ProjectPlan_v1.0_EN.docx
+++ b/WIP/Users/QuyetTD/ReportFinal/CTC_ProjectPlan_v1.0_EN.docx
@@ -9263,7 +9263,14 @@
                 <w:rFonts w:ascii="Times New Roman" w:hAnsi="Times New Roman" w:cs="Times New Roman"/>
                 <w:b/>
               </w:rPr>
-              <w:t>User login</w:t>
+              <w:t>Log</w:t>
+            </w:r>
+            <w:r>
+              <w:rPr>
+                <w:rFonts w:ascii="Times New Roman" w:hAnsi="Times New Roman" w:cs="Times New Roman"/>
+                <w:b/>
+              </w:rPr>
+              <w:t>in</w:t>
             </w:r>
           </w:p>
         </w:tc>
@@ -9281,7 +9288,13 @@
               <w:rPr>
                 <w:rFonts w:ascii="Times New Roman" w:hAnsi="Times New Roman" w:cs="Times New Roman"/>
               </w:rPr>
-              <w:t>User login</w:t>
+              <w:t>Log</w:t>
+            </w:r>
+            <w:r>
+              <w:rPr>
+                <w:rFonts w:ascii="Times New Roman" w:hAnsi="Times New Roman" w:cs="Times New Roman"/>
+              </w:rPr>
+              <w:t>in</w:t>
             </w:r>
           </w:p>
         </w:tc>
@@ -9327,7 +9340,14 @@
                 <w:rFonts w:ascii="Times New Roman" w:hAnsi="Times New Roman" w:cs="Times New Roman"/>
                 <w:b/>
               </w:rPr>
-              <w:t>Use logout</w:t>
+              <w:t>L</w:t>
+            </w:r>
+            <w:r>
+              <w:rPr>
+                <w:rFonts w:ascii="Times New Roman" w:hAnsi="Times New Roman" w:cs="Times New Roman"/>
+                <w:b/>
+              </w:rPr>
+              <w:t>ogout</w:t>
             </w:r>
           </w:p>
         </w:tc>
@@ -9345,7 +9365,15 @@
               <w:rPr>
                 <w:rFonts w:ascii="Times New Roman" w:hAnsi="Times New Roman" w:cs="Times New Roman"/>
               </w:rPr>
-              <w:t>Use logout</w:t>
+              <w:t>L</w:t>
+            </w:r>
+            <w:bookmarkStart w:id="17" w:name="_GoBack"/>
+            <w:bookmarkEnd w:id="17"/>
+            <w:r>
+              <w:rPr>
+                <w:rFonts w:ascii="Times New Roman" w:hAnsi="Times New Roman" w:cs="Times New Roman"/>
+              </w:rPr>
+              <w:t>ogout</w:t>
             </w:r>
           </w:p>
         </w:tc>
@@ -9822,7 +9850,7 @@
                 <w:rFonts w:ascii="Times New Roman" w:hAnsi="Times New Roman" w:cs="Times New Roman"/>
               </w:rPr>
             </w:pPr>
-            <w:bookmarkStart w:id="17" w:name="_Hlk478209854"/>
+            <w:bookmarkStart w:id="18" w:name="_Hlk478209854"/>
             <w:r>
               <w:rPr>
                 <w:rFonts w:ascii="Times New Roman" w:hAnsi="Times New Roman" w:cs="Times New Roman"/>
@@ -9877,7 +9905,7 @@
           <w:p/>
         </w:tc>
       </w:tr>
-      <w:bookmarkEnd w:id="17"/>
+      <w:bookmarkEnd w:id="18"/>
       <w:tr>
         <w:tc>
           <w:tcPr>
@@ -9921,14 +9949,14 @@
                 <w:rFonts w:ascii="Times New Roman" w:hAnsi="Times New Roman" w:cs="Times New Roman"/>
               </w:rPr>
             </w:pPr>
-            <w:bookmarkStart w:id="18" w:name="_Hlk478209899"/>
+            <w:bookmarkStart w:id="19" w:name="_Hlk478209899"/>
             <w:r>
               <w:rPr>
                 <w:rFonts w:ascii="Times New Roman" w:hAnsi="Times New Roman" w:cs="Times New Roman"/>
               </w:rPr>
               <w:t>View bill of lading detail</w:t>
             </w:r>
-            <w:bookmarkEnd w:id="18"/>
+            <w:bookmarkEnd w:id="19"/>
           </w:p>
         </w:tc>
         <w:tc>
@@ -9949,7 +9977,7 @@
                 <w:rFonts w:ascii="Times New Roman" w:hAnsi="Times New Roman" w:cs="Times New Roman"/>
               </w:rPr>
             </w:pPr>
-            <w:bookmarkStart w:id="19" w:name="_Hlk478209911"/>
+            <w:bookmarkStart w:id="20" w:name="_Hlk478209911"/>
             <w:r>
               <w:rPr>
                 <w:rFonts w:ascii="Times New Roman" w:hAnsi="Times New Roman" w:cs="Times New Roman"/>
@@ -9982,14 +10010,14 @@
                 <w:rFonts w:ascii="Times New Roman" w:hAnsi="Times New Roman" w:cs="Times New Roman"/>
               </w:rPr>
             </w:pPr>
-            <w:bookmarkStart w:id="20" w:name="_Hlk478209918"/>
+            <w:bookmarkStart w:id="21" w:name="_Hlk478209918"/>
             <w:r>
               <w:rPr>
                 <w:rFonts w:ascii="Times New Roman" w:hAnsi="Times New Roman" w:cs="Times New Roman"/>
               </w:rPr>
               <w:t>Search bill of lading</w:t>
             </w:r>
-            <w:bookmarkEnd w:id="20"/>
+            <w:bookmarkEnd w:id="21"/>
           </w:p>
         </w:tc>
         <w:tc>
@@ -9999,7 +10027,7 @@
           <w:p/>
         </w:tc>
       </w:tr>
-      <w:bookmarkEnd w:id="19"/>
+      <w:bookmarkEnd w:id="20"/>
       <w:tr>
         <w:tc>
           <w:tcPr>
@@ -10043,14 +10071,14 @@
                 <w:rFonts w:ascii="Times New Roman" w:hAnsi="Times New Roman" w:cs="Times New Roman"/>
               </w:rPr>
             </w:pPr>
-            <w:bookmarkStart w:id="21" w:name="_Hlk478209925"/>
+            <w:bookmarkStart w:id="22" w:name="_Hlk478209925"/>
             <w:r>
               <w:rPr>
                 <w:rFonts w:ascii="Times New Roman" w:hAnsi="Times New Roman" w:cs="Times New Roman"/>
               </w:rPr>
               <w:t>View carrier auction success</w:t>
             </w:r>
-            <w:bookmarkEnd w:id="21"/>
+            <w:bookmarkEnd w:id="22"/>
           </w:p>
         </w:tc>
         <w:tc>
@@ -10103,14 +10131,14 @@
                 <w:rFonts w:ascii="Times New Roman" w:hAnsi="Times New Roman" w:cs="Times New Roman"/>
               </w:rPr>
             </w:pPr>
-            <w:bookmarkStart w:id="22" w:name="_Hlk478209931"/>
+            <w:bookmarkStart w:id="23" w:name="_Hlk478209931"/>
             <w:r>
               <w:rPr>
                 <w:rFonts w:ascii="Times New Roman" w:hAnsi="Times New Roman" w:cs="Times New Roman"/>
               </w:rPr>
               <w:t>Confirm complete transaction</w:t>
             </w:r>
-            <w:bookmarkEnd w:id="22"/>
+            <w:bookmarkEnd w:id="23"/>
           </w:p>
         </w:tc>
         <w:tc>
@@ -10163,7 +10191,7 @@
                 <w:rFonts w:ascii="Times New Roman" w:hAnsi="Times New Roman" w:cs="Times New Roman"/>
               </w:rPr>
             </w:pPr>
-            <w:bookmarkStart w:id="23" w:name="_Hlk478209937"/>
+            <w:bookmarkStart w:id="24" w:name="_Hlk478209937"/>
             <w:r>
               <w:rPr>
                 <w:rFonts w:ascii="Times New Roman" w:hAnsi="Times New Roman" w:cs="Times New Roman"/>
@@ -10176,7 +10204,7 @@
               </w:rPr>
               <w:t xml:space="preserve"> a new bill of lading</w:t>
             </w:r>
-            <w:bookmarkEnd w:id="23"/>
+            <w:bookmarkEnd w:id="24"/>
           </w:p>
         </w:tc>
         <w:tc>
@@ -10229,14 +10257,14 @@
                 <w:rFonts w:ascii="Times New Roman" w:hAnsi="Times New Roman" w:cs="Times New Roman"/>
               </w:rPr>
             </w:pPr>
-            <w:bookmarkStart w:id="24" w:name="_Hlk478209942"/>
+            <w:bookmarkStart w:id="25" w:name="_Hlk478209942"/>
             <w:r>
               <w:rPr>
                 <w:rFonts w:ascii="Times New Roman" w:hAnsi="Times New Roman" w:cs="Times New Roman"/>
               </w:rPr>
               <w:t>Cancel bill of lading</w:t>
             </w:r>
-            <w:bookmarkEnd w:id="24"/>
+            <w:bookmarkEnd w:id="25"/>
           </w:p>
         </w:tc>
         <w:tc>
@@ -10296,14 +10324,14 @@
                 <w:rFonts w:ascii="Times New Roman" w:hAnsi="Times New Roman" w:cs="Times New Roman"/>
               </w:rPr>
             </w:pPr>
-            <w:bookmarkStart w:id="25" w:name="_Hlk478209968"/>
+            <w:bookmarkStart w:id="26" w:name="_Hlk478209968"/>
             <w:r>
               <w:rPr>
                 <w:rFonts w:ascii="Times New Roman" w:hAnsi="Times New Roman" w:cs="Times New Roman"/>
               </w:rPr>
               <w:t>Edit profile</w:t>
             </w:r>
-            <w:bookmarkEnd w:id="25"/>
+            <w:bookmarkEnd w:id="26"/>
           </w:p>
         </w:tc>
         <w:tc>
@@ -10356,14 +10384,14 @@
                 <w:rFonts w:ascii="Times New Roman" w:hAnsi="Times New Roman" w:cs="Times New Roman"/>
               </w:rPr>
             </w:pPr>
-            <w:bookmarkStart w:id="26" w:name="_Hlk478209974"/>
+            <w:bookmarkStart w:id="27" w:name="_Hlk478209974"/>
             <w:r>
               <w:rPr>
                 <w:rFonts w:ascii="Times New Roman" w:hAnsi="Times New Roman" w:cs="Times New Roman"/>
               </w:rPr>
               <w:t>View profile</w:t>
             </w:r>
-            <w:bookmarkEnd w:id="26"/>
+            <w:bookmarkEnd w:id="27"/>
           </w:p>
         </w:tc>
         <w:tc>
@@ -10416,14 +10444,14 @@
                 <w:rFonts w:ascii="Times New Roman" w:hAnsi="Times New Roman" w:cs="Times New Roman"/>
               </w:rPr>
             </w:pPr>
-            <w:bookmarkStart w:id="27" w:name="_Hlk478209979"/>
+            <w:bookmarkStart w:id="28" w:name="_Hlk478209979"/>
             <w:r>
               <w:rPr>
                 <w:rFonts w:ascii="Times New Roman" w:hAnsi="Times New Roman" w:cs="Times New Roman"/>
               </w:rPr>
               <w:t>Change password</w:t>
             </w:r>
-            <w:bookmarkEnd w:id="27"/>
+            <w:bookmarkEnd w:id="28"/>
           </w:p>
         </w:tc>
         <w:tc>
@@ -10476,14 +10504,14 @@
                 <w:rFonts w:ascii="Times New Roman" w:hAnsi="Times New Roman" w:cs="Times New Roman"/>
               </w:rPr>
             </w:pPr>
-            <w:bookmarkStart w:id="28" w:name="_Hlk478209984"/>
+            <w:bookmarkStart w:id="29" w:name="_Hlk478209984"/>
             <w:r>
               <w:rPr>
                 <w:rFonts w:ascii="Times New Roman" w:hAnsi="Times New Roman" w:cs="Times New Roman"/>
               </w:rPr>
               <w:t>Forget password</w:t>
             </w:r>
-            <w:bookmarkEnd w:id="28"/>
+            <w:bookmarkEnd w:id="29"/>
           </w:p>
         </w:tc>
         <w:tc>
@@ -10925,7 +10953,7 @@
                 <w:rFonts w:ascii="Times New Roman" w:hAnsi="Times New Roman" w:cs="Times New Roman"/>
               </w:rPr>
             </w:pPr>
-            <w:bookmarkStart w:id="29" w:name="_Hlk478210099"/>
+            <w:bookmarkStart w:id="30" w:name="_Hlk478210099"/>
             <w:r>
               <w:rPr>
                 <w:rFonts w:ascii="Times New Roman" w:hAnsi="Times New Roman" w:cs="Times New Roman"/>
@@ -10938,7 +10966,7 @@
               </w:rPr>
               <w:t xml:space="preserve"> list</w:t>
             </w:r>
-            <w:bookmarkEnd w:id="29"/>
+            <w:bookmarkEnd w:id="30"/>
           </w:p>
         </w:tc>
         <w:tc>
@@ -10978,7 +11006,7 @@
                 <w:b/>
               </w:rPr>
             </w:pPr>
-            <w:bookmarkStart w:id="30" w:name="_Hlk478210108"/>
+            <w:bookmarkStart w:id="31" w:name="_Hlk478210108"/>
             <w:r>
               <w:rPr>
                 <w:rFonts w:ascii="Times New Roman" w:hAnsi="Times New Roman" w:cs="Times New Roman"/>
@@ -10986,7 +11014,7 @@
               </w:rPr>
               <w:t>Account recharge</w:t>
             </w:r>
-            <w:bookmarkEnd w:id="30"/>
+            <w:bookmarkEnd w:id="31"/>
           </w:p>
         </w:tc>
         <w:tc>
@@ -11044,7 +11072,7 @@
                 <w:b/>
               </w:rPr>
             </w:pPr>
-            <w:bookmarkStart w:id="31" w:name="_Hlk478210124"/>
+            <w:bookmarkStart w:id="32" w:name="_Hlk478210124"/>
             <w:r>
               <w:rPr>
                 <w:rFonts w:ascii="Times New Roman" w:hAnsi="Times New Roman" w:cs="Times New Roman"/>
@@ -11052,7 +11080,7 @@
               </w:rPr>
               <w:t>Transaction history</w:t>
             </w:r>
-            <w:bookmarkEnd w:id="31"/>
+            <w:bookmarkEnd w:id="32"/>
           </w:p>
         </w:tc>
         <w:tc>
@@ -11110,15 +11138,22 @@
                 <w:b/>
               </w:rPr>
             </w:pPr>
-            <w:bookmarkStart w:id="32" w:name="_Hlk478210140"/>
+            <w:bookmarkStart w:id="33" w:name="_Hlk478210140"/>
             <w:r>
               <w:rPr>
                 <w:rFonts w:ascii="Times New Roman" w:hAnsi="Times New Roman" w:cs="Times New Roman"/>
                 <w:b/>
               </w:rPr>
-              <w:t>User login</w:t>
-            </w:r>
-            <w:bookmarkEnd w:id="32"/>
+              <w:t>Log</w:t>
+            </w:r>
+            <w:r>
+              <w:rPr>
+                <w:rFonts w:ascii="Times New Roman" w:hAnsi="Times New Roman" w:cs="Times New Roman"/>
+                <w:b/>
+              </w:rPr>
+              <w:t>in</w:t>
+            </w:r>
+            <w:bookmarkEnd w:id="33"/>
           </w:p>
         </w:tc>
         <w:tc>
@@ -11135,7 +11170,13 @@
               <w:rPr>
                 <w:rFonts w:ascii="Times New Roman" w:hAnsi="Times New Roman" w:cs="Times New Roman"/>
               </w:rPr>
-              <w:t>User login</w:t>
+              <w:t>Log</w:t>
+            </w:r>
+            <w:r>
+              <w:rPr>
+                <w:rFonts w:ascii="Times New Roman" w:hAnsi="Times New Roman" w:cs="Times New Roman"/>
+              </w:rPr>
+              <w:t>in</w:t>
             </w:r>
           </w:p>
         </w:tc>
@@ -11176,15 +11217,22 @@
                 <w:b/>
               </w:rPr>
             </w:pPr>
-            <w:bookmarkStart w:id="33" w:name="_Hlk478210167"/>
+            <w:bookmarkStart w:id="34" w:name="_Hlk478210167"/>
             <w:r>
               <w:rPr>
                 <w:rFonts w:ascii="Times New Roman" w:hAnsi="Times New Roman" w:cs="Times New Roman"/>
                 <w:b/>
               </w:rPr>
-              <w:t>User logout</w:t>
-            </w:r>
-            <w:bookmarkEnd w:id="33"/>
+              <w:t>Log</w:t>
+            </w:r>
+            <w:r>
+              <w:rPr>
+                <w:rFonts w:ascii="Times New Roman" w:hAnsi="Times New Roman" w:cs="Times New Roman"/>
+                <w:b/>
+              </w:rPr>
+              <w:t>out</w:t>
+            </w:r>
+            <w:bookmarkEnd w:id="34"/>
           </w:p>
         </w:tc>
         <w:tc>
@@ -11201,7 +11249,13 @@
               <w:rPr>
                 <w:rFonts w:ascii="Times New Roman" w:hAnsi="Times New Roman" w:cs="Times New Roman"/>
               </w:rPr>
-              <w:t>User logout</w:t>
+              <w:t>Log</w:t>
+            </w:r>
+            <w:r>
+              <w:rPr>
+                <w:rFonts w:ascii="Times New Roman" w:hAnsi="Times New Roman" w:cs="Times New Roman"/>
+              </w:rPr>
+              <w:t>out</w:t>
             </w:r>
           </w:p>
         </w:tc>
@@ -11242,7 +11296,7 @@
                 <w:b/>
               </w:rPr>
             </w:pPr>
-            <w:bookmarkStart w:id="34" w:name="_Hlk478210185"/>
+            <w:bookmarkStart w:id="35" w:name="_Hlk478210185"/>
             <w:r>
               <w:rPr>
                 <w:rFonts w:ascii="Times New Roman" w:hAnsi="Times New Roman" w:cs="Times New Roman"/>
@@ -11250,7 +11304,7 @@
               </w:rPr>
               <w:t xml:space="preserve">Connect to </w:t>
             </w:r>
-            <w:bookmarkEnd w:id="34"/>
+            <w:bookmarkEnd w:id="35"/>
             <w:r>
               <w:rPr>
                 <w:rFonts w:ascii="Times New Roman" w:hAnsi="Times New Roman" w:cs="Times New Roman"/>
@@ -11373,14 +11427,14 @@
                 <w:rFonts w:ascii="Times New Roman" w:hAnsi="Times New Roman" w:cs="Times New Roman"/>
               </w:rPr>
             </w:pPr>
-            <w:bookmarkStart w:id="35" w:name="_Hlk478210248"/>
+            <w:bookmarkStart w:id="36" w:name="_Hlk478210248"/>
             <w:r>
               <w:rPr>
                 <w:rFonts w:ascii="Times New Roman" w:hAnsi="Times New Roman" w:cs="Times New Roman"/>
               </w:rPr>
               <w:t>View bill of lading list</w:t>
             </w:r>
-            <w:bookmarkEnd w:id="35"/>
+            <w:bookmarkEnd w:id="36"/>
           </w:p>
         </w:tc>
         <w:tc>
@@ -11433,14 +11487,14 @@
                 <w:rFonts w:ascii="Times New Roman" w:hAnsi="Times New Roman" w:cs="Times New Roman"/>
               </w:rPr>
             </w:pPr>
-            <w:bookmarkStart w:id="36" w:name="_Hlk478210261"/>
+            <w:bookmarkStart w:id="37" w:name="_Hlk478210261"/>
             <w:r>
               <w:rPr>
                 <w:rFonts w:ascii="Times New Roman" w:hAnsi="Times New Roman" w:cs="Times New Roman"/>
               </w:rPr>
               <w:t>Confirm complete transaction</w:t>
             </w:r>
-            <w:bookmarkEnd w:id="36"/>
+            <w:bookmarkEnd w:id="37"/>
           </w:p>
         </w:tc>
         <w:tc>
@@ -11493,14 +11547,14 @@
                 <w:rFonts w:ascii="Times New Roman" w:hAnsi="Times New Roman" w:cs="Times New Roman"/>
               </w:rPr>
             </w:pPr>
-            <w:bookmarkStart w:id="37" w:name="_Hlk478210270"/>
+            <w:bookmarkStart w:id="38" w:name="_Hlk478210270"/>
             <w:r>
               <w:rPr>
                 <w:rFonts w:ascii="Times New Roman" w:hAnsi="Times New Roman" w:cs="Times New Roman"/>
               </w:rPr>
               <w:t>View bill of lading detail</w:t>
             </w:r>
-            <w:bookmarkEnd w:id="37"/>
+            <w:bookmarkEnd w:id="38"/>
           </w:p>
         </w:tc>
         <w:tc>
@@ -11553,14 +11607,14 @@
                 <w:rFonts w:ascii="Times New Roman" w:hAnsi="Times New Roman" w:cs="Times New Roman"/>
               </w:rPr>
             </w:pPr>
-            <w:bookmarkStart w:id="38" w:name="_Hlk478210279"/>
+            <w:bookmarkStart w:id="39" w:name="_Hlk478210279"/>
             <w:r>
               <w:rPr>
                 <w:rFonts w:ascii="Times New Roman" w:hAnsi="Times New Roman" w:cs="Times New Roman"/>
               </w:rPr>
               <w:t>Auction bill of lading</w:t>
             </w:r>
-            <w:bookmarkEnd w:id="38"/>
+            <w:bookmarkEnd w:id="39"/>
           </w:p>
         </w:tc>
         <w:tc>
@@ -11613,14 +11667,14 @@
                 <w:rFonts w:ascii="Times New Roman" w:hAnsi="Times New Roman" w:cs="Times New Roman"/>
               </w:rPr>
             </w:pPr>
-            <w:bookmarkStart w:id="39" w:name="_Hlk478210302"/>
+            <w:bookmarkStart w:id="40" w:name="_Hlk478210302"/>
             <w:r>
               <w:rPr>
                 <w:rFonts w:ascii="Times New Roman" w:hAnsi="Times New Roman" w:cs="Times New Roman"/>
               </w:rPr>
               <w:t>Search bill of lading</w:t>
             </w:r>
-            <w:bookmarkEnd w:id="39"/>
+            <w:bookmarkEnd w:id="40"/>
           </w:p>
         </w:tc>
         <w:tc>
@@ -12478,7 +12532,14 @@
                 <w:rFonts w:ascii="Times New Roman" w:hAnsi="Times New Roman" w:cs="Times New Roman"/>
                 <w:b/>
               </w:rPr>
-              <w:t>User login</w:t>
+              <w:t>Log</w:t>
+            </w:r>
+            <w:r>
+              <w:rPr>
+                <w:rFonts w:ascii="Times New Roman" w:hAnsi="Times New Roman" w:cs="Times New Roman"/>
+                <w:b/>
+              </w:rPr>
+              <w:t>in</w:t>
             </w:r>
           </w:p>
         </w:tc>
@@ -12496,7 +12557,13 @@
               <w:rPr>
                 <w:rFonts w:ascii="Times New Roman" w:hAnsi="Times New Roman" w:cs="Times New Roman"/>
               </w:rPr>
-              <w:t>User login</w:t>
+              <w:t>Log</w:t>
+            </w:r>
+            <w:r>
+              <w:rPr>
+                <w:rFonts w:ascii="Times New Roman" w:hAnsi="Times New Roman" w:cs="Times New Roman"/>
+              </w:rPr>
+              <w:t>in</w:t>
             </w:r>
           </w:p>
         </w:tc>
@@ -12542,7 +12609,14 @@
                 <w:rFonts w:ascii="Times New Roman" w:hAnsi="Times New Roman" w:cs="Times New Roman"/>
                 <w:b/>
               </w:rPr>
-              <w:t>User logout</w:t>
+              <w:t>Log</w:t>
+            </w:r>
+            <w:r>
+              <w:rPr>
+                <w:rFonts w:ascii="Times New Roman" w:hAnsi="Times New Roman" w:cs="Times New Roman"/>
+                <w:b/>
+              </w:rPr>
+              <w:t>out</w:t>
             </w:r>
           </w:p>
         </w:tc>
@@ -12560,7 +12634,13 @@
               <w:rPr>
                 <w:rFonts w:ascii="Times New Roman" w:hAnsi="Times New Roman" w:cs="Times New Roman"/>
               </w:rPr>
-              <w:t>User logout</w:t>
+              <w:t>Log</w:t>
+            </w:r>
+            <w:r>
+              <w:rPr>
+                <w:rFonts w:ascii="Times New Roman" w:hAnsi="Times New Roman" w:cs="Times New Roman"/>
+              </w:rPr>
+              <w:t>out</w:t>
             </w:r>
           </w:p>
         </w:tc>
@@ -12846,7 +12926,7 @@
           <w:szCs w:val="22"/>
         </w:rPr>
       </w:pPr>
-      <w:bookmarkStart w:id="40" w:name="_Toc480319225"/>
+      <w:bookmarkStart w:id="41" w:name="_Toc480319225"/>
       <w:r>
         <w:rPr>
           <w:rFonts w:cs="Times New Roman"/>
@@ -12855,7 +12935,7 @@
         </w:rPr>
         <w:t>Standard objectives</w:t>
       </w:r>
-      <w:bookmarkEnd w:id="40"/>
+      <w:bookmarkEnd w:id="41"/>
       <w:r>
         <w:rPr>
           <w:rFonts w:cs="Times New Roman"/>
@@ -14026,7 +14106,7 @@
           <w:szCs w:val="22"/>
         </w:rPr>
       </w:pPr>
-      <w:bookmarkStart w:id="41" w:name="_Toc480319226"/>
+      <w:bookmarkStart w:id="42" w:name="_Toc480319226"/>
       <w:r>
         <w:rPr>
           <w:rFonts w:cs="Times New Roman"/>
@@ -14035,7 +14115,7 @@
         </w:rPr>
         <w:t>Milestones and deliverables</w:t>
       </w:r>
-      <w:bookmarkEnd w:id="41"/>
+      <w:bookmarkEnd w:id="42"/>
     </w:p>
     <w:tbl>
       <w:tblPr>
@@ -14080,7 +14160,6 @@
                 <w:rFonts w:ascii="Times New Roman" w:hAnsi="Times New Roman" w:cs="Times New Roman"/>
               </w:rPr>
             </w:pPr>
-            <w:bookmarkStart w:id="42" w:name="_Hlk480469573"/>
             <w:r>
               <w:rPr>
                 <w:rFonts w:ascii="Times New Roman" w:hAnsi="Times New Roman" w:cs="Times New Roman"/>
@@ -14877,7 +14956,13 @@
               <w:rPr>
                 <w:rFonts w:ascii="Times New Roman" w:hAnsi="Times New Roman" w:cs="Times New Roman"/>
               </w:rPr>
-              <w:t xml:space="preserve">7 </w:t>
+              <w:t>5</w:t>
+            </w:r>
+            <w:r>
+              <w:rPr>
+                <w:rFonts w:ascii="Times New Roman" w:hAnsi="Times New Roman" w:cs="Times New Roman"/>
+              </w:rPr>
+              <w:t xml:space="preserve"> </w:t>
             </w:r>
           </w:p>
         </w:tc>
@@ -15078,7 +15163,13 @@
               <w:rPr>
                 <w:rFonts w:ascii="Times New Roman" w:hAnsi="Times New Roman" w:cs="Times New Roman"/>
               </w:rPr>
-              <w:t xml:space="preserve">11 </w:t>
+              <w:t>6</w:t>
+            </w:r>
+            <w:r>
+              <w:rPr>
+                <w:rFonts w:ascii="Times New Roman" w:hAnsi="Times New Roman" w:cs="Times New Roman"/>
+              </w:rPr>
+              <w:t xml:space="preserve"> </w:t>
             </w:r>
           </w:p>
         </w:tc>
@@ -15264,7 +15355,7 @@
               <w:rPr>
                 <w:rFonts w:ascii="Times New Roman" w:hAnsi="Times New Roman" w:cs="Times New Roman"/>
               </w:rPr>
-              <w:t xml:space="preserve">12 </w:t>
+              <w:t>7</w:t>
             </w:r>
           </w:p>
         </w:tc>
@@ -15450,7 +15541,7 @@
               <w:rPr>
                 <w:rFonts w:ascii="Times New Roman" w:hAnsi="Times New Roman" w:cs="Times New Roman"/>
               </w:rPr>
-              <w:t xml:space="preserve">13 </w:t>
+              <w:t>8</w:t>
             </w:r>
           </w:p>
         </w:tc>
@@ -15636,7 +15727,7 @@
               <w:rPr>
                 <w:rFonts w:ascii="Times New Roman" w:hAnsi="Times New Roman" w:cs="Times New Roman"/>
               </w:rPr>
-              <w:t xml:space="preserve">14 </w:t>
+              <w:t>9</w:t>
             </w:r>
           </w:p>
         </w:tc>
@@ -15852,7 +15943,13 @@
               <w:rPr>
                 <w:rFonts w:ascii="Times New Roman" w:hAnsi="Times New Roman" w:cs="Times New Roman"/>
               </w:rPr>
-              <w:t xml:space="preserve">15 </w:t>
+              <w:t>1</w:t>
+            </w:r>
+            <w:r>
+              <w:rPr>
+                <w:rFonts w:ascii="Times New Roman" w:hAnsi="Times New Roman" w:cs="Times New Roman"/>
+              </w:rPr>
+              <w:t>0</w:t>
             </w:r>
           </w:p>
         </w:tc>
@@ -16015,7 +16112,6 @@
         </w:tc>
       </w:tr>
     </w:tbl>
-    <w:bookmarkEnd w:id="42"/>
     <w:p>
       <w:pPr>
         <w:pStyle w:val="Caption"/>
@@ -19039,10 +19135,8 @@
               <w:rPr>
                 <w:rFonts w:ascii="Times New Roman" w:eastAsia="Times New Roman" w:hAnsi="Times New Roman" w:cs="Times New Roman"/>
               </w:rPr>
-              <w:t>soft Project 2016</w:t>
-            </w:r>
-            <w:bookmarkStart w:id="74" w:name="_GoBack"/>
-            <w:bookmarkEnd w:id="74"/>
+              <w:t>soft Project 2010</w:t>
+            </w:r>
           </w:p>
         </w:tc>
       </w:tr>
@@ -19254,7 +19348,7 @@
           <w:szCs w:val="22"/>
         </w:rPr>
       </w:pPr>
-      <w:bookmarkStart w:id="75" w:name="_Toc480319236"/>
+      <w:bookmarkStart w:id="74" w:name="_Toc480319236"/>
       <w:r>
         <w:rPr>
           <w:rFonts w:cs="Times New Roman"/>
@@ -19262,12 +19356,60 @@
           <w:szCs w:val="22"/>
         </w:rPr>
         <w:t>Hardware requirement</w:t>
+      </w:r>
+      <w:bookmarkEnd w:id="74"/>
+    </w:p>
+    <w:p>
+      <w:pPr>
+        <w:spacing w:after="120" w:line="276" w:lineRule="auto"/>
+        <w:rPr>
+          <w:rFonts w:ascii="Times New Roman" w:hAnsi="Times New Roman" w:cs="Times New Roman"/>
+        </w:rPr>
+      </w:pPr>
+      <w:r>
+        <w:rPr>
+          <w:rFonts w:ascii="Times New Roman" w:hAnsi="Times New Roman" w:cs="Times New Roman"/>
+        </w:rPr>
+        <w:t xml:space="preserve"> - Personal computers for developing with the recommended configuration: 4GB of Ram DDR3, 100GB of hard disk SSD, Processor: 2.4GHz Intel Core i5 </w:t>
+      </w:r>
+    </w:p>
+    <w:p>
+      <w:pPr>
+        <w:spacing w:after="120" w:line="276" w:lineRule="auto"/>
+        <w:rPr>
+          <w:rFonts w:ascii="Times New Roman" w:hAnsi="Times New Roman" w:cs="Times New Roman"/>
+        </w:rPr>
+      </w:pPr>
+      <w:r>
+        <w:rPr>
+          <w:rFonts w:ascii="Times New Roman" w:hAnsi="Times New Roman" w:cs="Times New Roman"/>
+        </w:rPr>
+        <w:t xml:space="preserve"> -  A sever computers for testing with the Recommended configuration: 4GB of Ram DDR3, 100GB of hard disk SSD, Processor: 2.4GHz Intel Core i5 </w:t>
+      </w:r>
+    </w:p>
+    <w:p>
+      <w:pPr>
+        <w:pStyle w:val="Heading2"/>
+        <w:rPr>
+          <w:rFonts w:cs="Times New Roman"/>
+          <w:sz w:val="22"/>
+          <w:szCs w:val="22"/>
+        </w:rPr>
+      </w:pPr>
+      <w:bookmarkStart w:id="75" w:name="_Toc480319237"/>
+      <w:r>
+        <w:rPr>
+          <w:rFonts w:cs="Times New Roman"/>
+          <w:sz w:val="22"/>
+          <w:szCs w:val="22"/>
+        </w:rPr>
+        <w:t>Software requirements</w:t>
       </w:r>
       <w:bookmarkEnd w:id="75"/>
     </w:p>
     <w:p>
       <w:pPr>
-        <w:spacing w:after="120" w:line="276" w:lineRule="auto"/>
+        <w:spacing w:after="0" w:line="276" w:lineRule="auto"/>
         <w:rPr>
           <w:rFonts w:ascii="Times New Roman" w:hAnsi="Times New Roman" w:cs="Times New Roman"/>
         </w:rPr>
@@ -19276,57 +19418,71 @@
         <w:rPr>
           <w:rFonts w:ascii="Times New Roman" w:hAnsi="Times New Roman" w:cs="Times New Roman"/>
         </w:rPr>
-        <w:t xml:space="preserve"> - Personal computers for developing with the recommended configuration: 4GB of Ram DDR3, 100GB of hard disk SSD, Processor: 2.4GHz Intel Core i5 </w:t>
+        <w:t xml:space="preserve"> - Operating system: Window 8.1, 10</w:t>
       </w:r>
+      <w:bookmarkStart w:id="76" w:name="_Toc440110831"/>
     </w:p>
     <w:p>
       <w:pPr>
-        <w:spacing w:after="120" w:line="276" w:lineRule="auto"/>
+        <w:spacing w:after="0" w:line="276" w:lineRule="auto"/>
+        <w:rPr>
+          <w:rFonts w:ascii="Times New Roman" w:eastAsia="Times New Roman" w:hAnsi="Times New Roman" w:cs="Times New Roman"/>
+        </w:rPr>
+      </w:pPr>
+      <w:r>
         <w:rPr>
           <w:rFonts w:ascii="Times New Roman" w:hAnsi="Times New Roman" w:cs="Times New Roman"/>
         </w:rPr>
-      </w:pPr>
+        <w:t xml:space="preserve"> - Web server: Apache Tomcat</w:t>
+      </w:r>
+      <w:bookmarkEnd w:id="76"/>
       <w:r>
         <w:rPr>
-          <w:rFonts w:ascii="Times New Roman" w:hAnsi="Times New Roman" w:cs="Times New Roman"/>
-        </w:rPr>
-        <w:t xml:space="preserve"> -  A sever computers for testing with the Recommended configuration: 4GB of Ram DDR3, 100GB of hard disk SSD, Processor: 2.4GHz Intel Core i5 </w:t>
+          <w:rFonts w:ascii="Times New Roman" w:eastAsia="Times New Roman" w:hAnsi="Times New Roman" w:cs="Times New Roman"/>
+        </w:rPr>
+        <w:tab/>
       </w:r>
+      <w:bookmarkStart w:id="77" w:name="_Toc440110832"/>
     </w:p>
     <w:p>
       <w:pPr>
-        <w:pStyle w:val="Heading2"/>
-        <w:rPr>
-          <w:rFonts w:cs="Times New Roman"/>
-          <w:sz w:val="22"/>
-          <w:szCs w:val="22"/>
-        </w:rPr>
-      </w:pPr>
-      <w:bookmarkStart w:id="76" w:name="_Toc480319237"/>
+        <w:spacing w:after="0" w:line="276" w:lineRule="auto"/>
+        <w:rPr>
+          <w:rFonts w:ascii="Times New Roman" w:eastAsia="Times New Roman" w:hAnsi="Times New Roman" w:cs="Times New Roman"/>
+        </w:rPr>
+      </w:pPr>
+      <w:bookmarkStart w:id="78" w:name="_Toc440110833"/>
+      <w:bookmarkEnd w:id="77"/>
       <w:r>
         <w:rPr>
-          <w:rFonts w:cs="Times New Roman"/>
-          <w:sz w:val="22"/>
-          <w:szCs w:val="22"/>
-        </w:rPr>
-        <w:t>Software requirements</w:t>
+          <w:rFonts w:ascii="Times New Roman" w:eastAsia="Times New Roman" w:hAnsi="Times New Roman" w:cs="Times New Roman"/>
+        </w:rPr>
+        <w:t xml:space="preserve"> - IDE: Eclipse</w:t>
       </w:r>
-      <w:bookmarkEnd w:id="76"/>
+      <w:bookmarkStart w:id="79" w:name="_Toc440110834"/>
+      <w:bookmarkEnd w:id="78"/>
     </w:p>
     <w:p>
       <w:pPr>
         <w:spacing w:after="0" w:line="276" w:lineRule="auto"/>
         <w:rPr>
-          <w:rFonts w:ascii="Times New Roman" w:hAnsi="Times New Roman" w:cs="Times New Roman"/>
+          <w:rFonts w:ascii="Times New Roman" w:eastAsia="Times New Roman" w:hAnsi="Times New Roman" w:cs="Times New Roman"/>
         </w:rPr>
       </w:pPr>
       <w:r>
         <w:rPr>
-          <w:rFonts w:ascii="Times New Roman" w:hAnsi="Times New Roman" w:cs="Times New Roman"/>
-        </w:rPr>
-        <w:t xml:space="preserve"> - Operating system: Window 8.1, 10</w:t>
+          <w:rFonts w:ascii="Times New Roman" w:eastAsia="Times New Roman" w:hAnsi="Times New Roman" w:cs="Times New Roman"/>
+        </w:rPr>
+        <w:t xml:space="preserve"> - DBMS: MySQL</w:t>
       </w:r>
-      <w:bookmarkStart w:id="77" w:name="_Toc440110831"/>
+      <w:bookmarkEnd w:id="79"/>
+      <w:r>
+        <w:rPr>
+          <w:rFonts w:ascii="Times New Roman" w:eastAsia="Times New Roman" w:hAnsi="Times New Roman" w:cs="Times New Roman"/>
+        </w:rPr>
+        <w:tab/>
+      </w:r>
+      <w:bookmarkStart w:id="80" w:name="_Toc440110835"/>
     </w:p>
     <w:p>
       <w:pPr>
@@ -19337,49 +19493,9 @@
       </w:pPr>
       <w:r>
         <w:rPr>
-          <w:rFonts w:ascii="Times New Roman" w:hAnsi="Times New Roman" w:cs="Times New Roman"/>
-        </w:rPr>
-        <w:t xml:space="preserve"> - Web server: Apache Tomcat</w:t>
-      </w:r>
-      <w:bookmarkEnd w:id="77"/>
-      <w:r>
-        <w:rPr>
           <w:rFonts w:ascii="Times New Roman" w:eastAsia="Times New Roman" w:hAnsi="Times New Roman" w:cs="Times New Roman"/>
         </w:rPr>
-        <w:tab/>
-      </w:r>
-      <w:bookmarkStart w:id="78" w:name="_Toc440110832"/>
-    </w:p>
-    <w:p>
-      <w:pPr>
-        <w:spacing w:after="0" w:line="276" w:lineRule="auto"/>
-        <w:rPr>
-          <w:rFonts w:ascii="Times New Roman" w:eastAsia="Times New Roman" w:hAnsi="Times New Roman" w:cs="Times New Roman"/>
-        </w:rPr>
-      </w:pPr>
-      <w:bookmarkStart w:id="79" w:name="_Toc440110833"/>
-      <w:bookmarkEnd w:id="78"/>
-      <w:r>
-        <w:rPr>
-          <w:rFonts w:ascii="Times New Roman" w:eastAsia="Times New Roman" w:hAnsi="Times New Roman" w:cs="Times New Roman"/>
-        </w:rPr>
-        <w:t xml:space="preserve"> - IDE: Eclipse</w:t>
-      </w:r>
-      <w:bookmarkStart w:id="80" w:name="_Toc440110834"/>
-      <w:bookmarkEnd w:id="79"/>
-    </w:p>
-    <w:p>
-      <w:pPr>
-        <w:spacing w:after="0" w:line="276" w:lineRule="auto"/>
-        <w:rPr>
-          <w:rFonts w:ascii="Times New Roman" w:eastAsia="Times New Roman" w:hAnsi="Times New Roman" w:cs="Times New Roman"/>
-        </w:rPr>
-      </w:pPr>
-      <w:r>
-        <w:rPr>
-          <w:rFonts w:ascii="Times New Roman" w:eastAsia="Times New Roman" w:hAnsi="Times New Roman" w:cs="Times New Roman"/>
-        </w:rPr>
-        <w:t xml:space="preserve"> - DBMS: MySQL</w:t>
+        <w:t xml:space="preserve"> - Soured control: Microsoft Project Plan</w:t>
       </w:r>
       <w:bookmarkEnd w:id="80"/>
       <w:r>
@@ -19388,7 +19504,7 @@
         </w:rPr>
         <w:tab/>
       </w:r>
-      <w:bookmarkStart w:id="81" w:name="_Toc440110835"/>
+      <w:bookmarkStart w:id="81" w:name="_Toc440110836"/>
     </w:p>
     <w:p>
       <w:pPr>
@@ -19401,7 +19517,7 @@
         <w:rPr>
           <w:rFonts w:ascii="Times New Roman" w:eastAsia="Times New Roman" w:hAnsi="Times New Roman" w:cs="Times New Roman"/>
         </w:rPr>
-        <w:t xml:space="preserve"> - Soured control: Microsoft Project Plan</w:t>
+        <w:t xml:space="preserve"> - Design Graphic: Adobe Photoshop 6</w:t>
       </w:r>
       <w:bookmarkEnd w:id="81"/>
       <w:r>
@@ -19410,7 +19526,7 @@
         </w:rPr>
         <w:tab/>
       </w:r>
-      <w:bookmarkStart w:id="82" w:name="_Toc440110836"/>
+      <w:bookmarkStart w:id="82" w:name="_Toc440110837"/>
     </w:p>
     <w:p>
       <w:pPr>
@@ -19423,35 +19539,13 @@
         <w:rPr>
           <w:rFonts w:ascii="Times New Roman" w:eastAsia="Times New Roman" w:hAnsi="Times New Roman" w:cs="Times New Roman"/>
         </w:rPr>
-        <w:t xml:space="preserve"> - Design Graphic: Adobe Photoshop 6</w:t>
+        <w:t xml:space="preserve"> - Contact tool: Skype</w:t>
       </w:r>
+      <w:bookmarkStart w:id="83" w:name="_Toc440110838"/>
       <w:bookmarkEnd w:id="82"/>
-      <w:r>
-        <w:rPr>
-          <w:rFonts w:ascii="Times New Roman" w:eastAsia="Times New Roman" w:hAnsi="Times New Roman" w:cs="Times New Roman"/>
-        </w:rPr>
-        <w:tab/>
-      </w:r>
-      <w:bookmarkStart w:id="83" w:name="_Toc440110837"/>
     </w:p>
     <w:p>
       <w:pPr>
-        <w:spacing w:after="0" w:line="276" w:lineRule="auto"/>
-        <w:rPr>
-          <w:rFonts w:ascii="Times New Roman" w:eastAsia="Times New Roman" w:hAnsi="Times New Roman" w:cs="Times New Roman"/>
-        </w:rPr>
-      </w:pPr>
-      <w:r>
-        <w:rPr>
-          <w:rFonts w:ascii="Times New Roman" w:eastAsia="Times New Roman" w:hAnsi="Times New Roman" w:cs="Times New Roman"/>
-        </w:rPr>
-        <w:t xml:space="preserve"> - Contact tool: Skype</w:t>
-      </w:r>
-      <w:bookmarkStart w:id="84" w:name="_Toc440110838"/>
-      <w:bookmarkEnd w:id="83"/>
-    </w:p>
-    <w:p>
-      <w:pPr>
         <w:spacing w:after="120" w:line="276" w:lineRule="auto"/>
         <w:rPr>
           <w:rFonts w:ascii="Times New Roman" w:eastAsia="Times New Roman" w:hAnsi="Times New Roman" w:cs="Times New Roman"/>
@@ -19463,7 +19557,7 @@
         </w:rPr>
         <w:t xml:space="preserve"> - Architecture design: </w:t>
       </w:r>
-      <w:bookmarkEnd w:id="84"/>
+      <w:bookmarkEnd w:id="83"/>
       <w:r>
         <w:rPr>
           <w:rFonts w:ascii="Times New Roman" w:eastAsia="Times New Roman" w:hAnsi="Times New Roman" w:cs="Times New Roman"/>
@@ -19488,11 +19582,11 @@
           <w:szCs w:val="22"/>
         </w:rPr>
       </w:pPr>
-      <w:bookmarkStart w:id="85" w:name="_Toc396385591"/>
-      <w:bookmarkStart w:id="86" w:name="_Toc458638611"/>
-      <w:bookmarkStart w:id="87" w:name="_Toc458755634"/>
-      <w:bookmarkStart w:id="88" w:name="_Toc469480507"/>
-      <w:bookmarkStart w:id="89" w:name="_Toc475540837"/>
+      <w:bookmarkStart w:id="84" w:name="_Toc396385591"/>
+      <w:bookmarkStart w:id="85" w:name="_Toc458638611"/>
+      <w:bookmarkStart w:id="86" w:name="_Toc458755634"/>
+      <w:bookmarkStart w:id="87" w:name="_Toc469480507"/>
+      <w:bookmarkStart w:id="88" w:name="_Toc475540837"/>
       <w:r>
         <w:rPr>
           <w:rFonts w:cs="Times New Roman"/>
@@ -19501,12 +19595,12 @@
         </w:rPr>
         <w:t xml:space="preserve"> </w:t>
       </w:r>
-      <w:bookmarkStart w:id="90" w:name="_Toc480319238"/>
+      <w:bookmarkStart w:id="89" w:name="_Toc480319238"/>
+      <w:bookmarkEnd w:id="84"/>
       <w:bookmarkEnd w:id="85"/>
       <w:bookmarkEnd w:id="86"/>
       <w:bookmarkEnd w:id="87"/>
       <w:bookmarkEnd w:id="88"/>
-      <w:bookmarkEnd w:id="89"/>
       <w:r>
         <w:rPr>
           <w:rFonts w:cs="Times New Roman"/>
@@ -19515,7 +19609,7 @@
         </w:rPr>
         <w:t>SCHEDULE</w:t>
       </w:r>
-      <w:bookmarkEnd w:id="90"/>
+      <w:bookmarkEnd w:id="89"/>
     </w:p>
     <w:p>
       <w:pPr>
@@ -19528,8 +19622,8 @@
           <w:szCs w:val="22"/>
         </w:rPr>
       </w:pPr>
-      <w:bookmarkStart w:id="91" w:name="_Toc480319239"/>
-      <w:bookmarkStart w:id="92" w:name="_Toc57656"/>
+      <w:bookmarkStart w:id="90" w:name="_Toc480319239"/>
+      <w:bookmarkStart w:id="91" w:name="_Toc57656"/>
       <w:r>
         <w:rPr>
           <w:rFonts w:cs="Times New Roman"/>
@@ -19538,7 +19632,7 @@
         </w:rPr>
         <w:t>Detailed schedule</w:t>
       </w:r>
-      <w:bookmarkEnd w:id="91"/>
+      <w:bookmarkEnd w:id="90"/>
       <w:r>
         <w:rPr>
           <w:rFonts w:cs="Times New Roman"/>
@@ -19547,7 +19641,7 @@
         </w:rPr>
         <w:t xml:space="preserve"> </w:t>
       </w:r>
-      <w:bookmarkEnd w:id="92"/>
+      <w:bookmarkEnd w:id="91"/>
     </w:p>
     <w:p>
       <w:pPr>
@@ -19576,15 +19670,14 @@
       </w:pPr>
       <w:r>
         <w:rPr>
-          <w:color w:val="FF0000"/>
           <w:sz w:val="22"/>
           <w:lang w:eastAsia="en-US"/>
         </w:rPr>
         <w:drawing>
-          <wp:inline distT="0" distB="0" distL="0" distR="0">
-            <wp:extent cx="5267325" cy="2847975"/>
+          <wp:inline distT="0" distB="0" distL="0" distR="0" wp14:anchorId="2AF169F7" wp14:editId="26DD2973">
+            <wp:extent cx="5278755" cy="2967990"/>
             <wp:effectExtent l="0" t="0" r="0" b="0"/>
-            <wp:docPr id="2" name="Picture 2"/>
+            <wp:docPr id="1" name="Picture 1"/>
             <wp:cNvGraphicFramePr>
               <a:graphicFrameLocks xmlns:a="http://schemas.openxmlformats.org/drawingml/2006/main" noChangeAspect="1"/>
             </wp:cNvGraphicFramePr>
@@ -19592,36 +19685,23 @@
               <a:graphicData uri="http://schemas.openxmlformats.org/drawingml/2006/picture">
                 <pic:pic xmlns:pic="http://schemas.openxmlformats.org/drawingml/2006/picture">
                   <pic:nvPicPr>
-                    <pic:cNvPr id="0" name="Picture 2"/>
-                    <pic:cNvPicPr>
-                      <a:picLocks noChangeAspect="1" noChangeArrowheads="1"/>
-                    </pic:cNvPicPr>
+                    <pic:cNvPr id="1" name=""/>
+                    <pic:cNvPicPr/>
                   </pic:nvPicPr>
                   <pic:blipFill>
-                    <a:blip r:embed="rId16" cstate="print">
-                      <a:extLst>
-                        <a:ext uri="{28A0092B-C50C-407E-A947-70E740481C1C}">
-                          <a14:useLocalDpi xmlns:a14="http://schemas.microsoft.com/office/drawing/2010/main" val="0"/>
-                        </a:ext>
-                      </a:extLst>
-                    </a:blip>
-                    <a:srcRect/>
+                    <a:blip r:embed="rId16"/>
                     <a:stretch>
                       <a:fillRect/>
                     </a:stretch>
                   </pic:blipFill>
-                  <pic:spPr bwMode="auto">
+                  <pic:spPr>
                     <a:xfrm>
                       <a:off x="0" y="0"/>
-                      <a:ext cx="5267325" cy="2847975"/>
+                      <a:ext cx="5278755" cy="2967990"/>
                     </a:xfrm>
                     <a:prstGeom prst="rect">
                       <a:avLst/>
                     </a:prstGeom>
-                    <a:noFill/>
-                    <a:ln>
-                      <a:noFill/>
-                    </a:ln>
                   </pic:spPr>
                 </pic:pic>
               </a:graphicData>
@@ -19801,11 +19881,11 @@
           <w:szCs w:val="22"/>
         </w:rPr>
       </w:pPr>
-      <w:bookmarkStart w:id="93" w:name="_Toc396385593"/>
-      <w:bookmarkStart w:id="94" w:name="_Toc458638613"/>
-      <w:bookmarkStart w:id="95" w:name="_Toc458755636"/>
-      <w:bookmarkStart w:id="96" w:name="_Toc469480509"/>
-      <w:bookmarkStart w:id="97" w:name="_Toc475540839"/>
+      <w:bookmarkStart w:id="92" w:name="_Toc396385593"/>
+      <w:bookmarkStart w:id="93" w:name="_Toc458638613"/>
+      <w:bookmarkStart w:id="94" w:name="_Toc458755636"/>
+      <w:bookmarkStart w:id="95" w:name="_Toc469480509"/>
+      <w:bookmarkStart w:id="96" w:name="_Toc475540839"/>
       <w:r>
         <w:rPr>
           <w:rFonts w:cs="Times New Roman"/>
@@ -19814,7 +19894,7 @@
         </w:rPr>
         <w:t xml:space="preserve"> </w:t>
       </w:r>
-      <w:bookmarkStart w:id="98" w:name="_Toc480319240"/>
+      <w:bookmarkStart w:id="97" w:name="_Toc480319240"/>
       <w:r>
         <w:rPr>
           <w:rFonts w:cs="Times New Roman"/>
@@ -19823,12 +19903,12 @@
         </w:rPr>
         <w:t>Meeting Minutes</w:t>
       </w:r>
+      <w:bookmarkEnd w:id="92"/>
       <w:bookmarkEnd w:id="93"/>
       <w:bookmarkEnd w:id="94"/>
       <w:bookmarkEnd w:id="95"/>
       <w:bookmarkEnd w:id="96"/>
       <w:bookmarkEnd w:id="97"/>
-      <w:bookmarkEnd w:id="98"/>
     </w:p>
     <w:p>
       <w:pPr>
@@ -19839,9 +19919,9 @@
           <w:rFonts w:ascii="Times New Roman" w:eastAsia="Times New Roman" w:hAnsi="Times New Roman" w:cs="Times New Roman"/>
         </w:rPr>
       </w:pPr>
-      <w:bookmarkStart w:id="99" w:name="_Toc396385594"/>
-      <w:bookmarkStart w:id="100" w:name="_Toc458638614"/>
-      <w:bookmarkStart w:id="101" w:name="_Toc458755637"/>
+      <w:bookmarkStart w:id="98" w:name="_Toc396385594"/>
+      <w:bookmarkStart w:id="99" w:name="_Toc458638614"/>
+      <w:bookmarkStart w:id="100" w:name="_Toc458755637"/>
       <w:r>
         <w:rPr>
           <w:rFonts w:ascii="Times New Roman" w:eastAsia="Times New Roman,ＭＳ 明朝" w:hAnsi="Times New Roman" w:cs="Times New Roman"/>
@@ -21586,12 +21666,12 @@
           <w:szCs w:val="22"/>
         </w:rPr>
       </w:pPr>
-      <w:bookmarkStart w:id="102" w:name="_Toc396385596"/>
-      <w:bookmarkStart w:id="103" w:name="_Toc458638616"/>
-      <w:bookmarkStart w:id="104" w:name="_Toc458755639"/>
-      <w:bookmarkStart w:id="105" w:name="_Toc469480512"/>
-      <w:bookmarkStart w:id="106" w:name="_Toc475540842"/>
-      <w:bookmarkStart w:id="107" w:name="_Toc480319241"/>
+      <w:bookmarkStart w:id="101" w:name="_Toc396385596"/>
+      <w:bookmarkStart w:id="102" w:name="_Toc458638616"/>
+      <w:bookmarkStart w:id="103" w:name="_Toc458755639"/>
+      <w:bookmarkStart w:id="104" w:name="_Toc469480512"/>
+      <w:bookmarkStart w:id="105" w:name="_Toc475540842"/>
+      <w:bookmarkStart w:id="106" w:name="_Toc480319241"/>
       <w:r>
         <w:rPr>
           <w:rFonts w:cs="Times New Roman"/>
@@ -21600,12 +21680,12 @@
         </w:rPr>
         <w:t>Communication Plan</w:t>
       </w:r>
+      <w:bookmarkEnd w:id="101"/>
       <w:bookmarkEnd w:id="102"/>
       <w:bookmarkEnd w:id="103"/>
       <w:bookmarkEnd w:id="104"/>
       <w:bookmarkEnd w:id="105"/>
       <w:bookmarkEnd w:id="106"/>
-      <w:bookmarkEnd w:id="107"/>
     </w:p>
     <w:p>
       <w:pPr>
@@ -21778,15 +21858,15 @@
           <w:szCs w:val="22"/>
         </w:rPr>
       </w:pPr>
-      <w:bookmarkStart w:id="108" w:name="_Toc396385595"/>
-      <w:bookmarkStart w:id="109" w:name="_Toc458638615"/>
-      <w:bookmarkStart w:id="110" w:name="_Toc458755638"/>
-      <w:bookmarkStart w:id="111" w:name="_Toc469480511"/>
-      <w:bookmarkStart w:id="112" w:name="_Toc475540841"/>
-      <w:bookmarkStart w:id="113" w:name="_Toc480319242"/>
+      <w:bookmarkStart w:id="107" w:name="_Toc396385595"/>
+      <w:bookmarkStart w:id="108" w:name="_Toc458638615"/>
+      <w:bookmarkStart w:id="109" w:name="_Toc458755638"/>
+      <w:bookmarkStart w:id="110" w:name="_Toc469480511"/>
+      <w:bookmarkStart w:id="111" w:name="_Toc475540841"/>
+      <w:bookmarkStart w:id="112" w:name="_Toc480319242"/>
+      <w:bookmarkEnd w:id="98"/>
       <w:bookmarkEnd w:id="99"/>
       <w:bookmarkEnd w:id="100"/>
-      <w:bookmarkEnd w:id="101"/>
       <w:r>
         <w:rPr>
           <w:rFonts w:cs="Times New Roman"/>
@@ -21795,11 +21875,11 @@
         </w:rPr>
         <w:t xml:space="preserve">RISK MANAGEMENT </w:t>
       </w:r>
+      <w:bookmarkEnd w:id="107"/>
       <w:bookmarkEnd w:id="108"/>
       <w:bookmarkEnd w:id="109"/>
       <w:bookmarkEnd w:id="110"/>
       <w:bookmarkEnd w:id="111"/>
-      <w:bookmarkEnd w:id="112"/>
       <w:r>
         <w:rPr>
           <w:rFonts w:cs="Times New Roman"/>
@@ -21808,7 +21888,7 @@
         </w:rPr>
         <w:t>PLAN</w:t>
       </w:r>
-      <w:bookmarkEnd w:id="113"/>
+      <w:bookmarkEnd w:id="112"/>
     </w:p>
     <w:tbl>
       <w:tblPr>
@@ -22901,7 +22981,7 @@
           <w:szCs w:val="22"/>
         </w:rPr>
       </w:pPr>
-      <w:bookmarkStart w:id="114" w:name="_Toc480319243"/>
+      <w:bookmarkStart w:id="113" w:name="_Toc480319243"/>
       <w:r>
         <w:rPr>
           <w:rFonts w:cs="Times New Roman"/>
@@ -22910,7 +22990,7 @@
         </w:rPr>
         <w:t>EFFORT ESTIMATION</w:t>
       </w:r>
-      <w:bookmarkEnd w:id="114"/>
+      <w:bookmarkEnd w:id="113"/>
     </w:p>
     <w:tbl>
       <w:tblPr>
@@ -24063,7 +24143,7 @@
           <w:szCs w:val="22"/>
         </w:rPr>
       </w:pPr>
-      <w:bookmarkStart w:id="115" w:name="_Toc480319244"/>
+      <w:bookmarkStart w:id="114" w:name="_Toc480319244"/>
       <w:r>
         <w:rPr>
           <w:rFonts w:cs="Times New Roman"/>
@@ -24072,7 +24152,7 @@
         </w:rPr>
         <w:t>CODING CONVENTION</w:t>
       </w:r>
-      <w:bookmarkEnd w:id="115"/>
+      <w:bookmarkEnd w:id="114"/>
     </w:p>
     <w:p>
       <w:pPr>
@@ -24171,7 +24251,7 @@
           <w:rPr>
             <w:noProof/>
           </w:rPr>
-          <w:t>15</w:t>
+          <w:t>5</w:t>
         </w:r>
         <w:r>
           <w:rPr>
@@ -24257,7 +24337,7 @@
         <v:path o:extrusionok="f" gradientshapeok="t" o:connecttype="rect"/>
         <o:lock v:ext="edit" aspectratio="t"/>
       </v:shapetype>
-      <v:shape id="_x0000_i1029" type="#_x0000_t75" style="width:11.25pt;height:11.25pt" o:bullet="t">
+      <v:shape id="_x0000_i1027" type="#_x0000_t75" style="width:11.25pt;height:11.25pt" o:bullet="t">
         <v:imagedata r:id="rId1" o:title="mso5F31"/>
       </v:shape>
     </w:pict>
@@ -37671,7 +37751,7 @@
 </file>
 
 <file path=customXml/itemProps2.xml><?xml version="1.0" encoding="utf-8"?>
-<ds:datastoreItem xmlns:ds="http://schemas.openxmlformats.org/officeDocument/2006/customXml" ds:itemID="{53592CEA-6734-4FDE-85E6-548AD2D3C6A9}">
+<ds:datastoreItem xmlns:ds="http://schemas.openxmlformats.org/officeDocument/2006/customXml" ds:itemID="{12C1B43D-2C0F-4B08-90D1-A37C50433FC2}">
   <ds:schemaRefs>
     <ds:schemaRef ds:uri="http://schemas.openxmlformats.org/officeDocument/2006/bibliography"/>
   </ds:schemaRefs>

--- a/WIP/Users/QuyetTD/ReportFinal/CTC_ProjectPlan_v1.0_EN.docx
+++ b/WIP/Users/QuyetTD/ReportFinal/CTC_ProjectPlan_v1.0_EN.docx
@@ -9367,8 +9367,6 @@
               </w:rPr>
               <w:t>L</w:t>
             </w:r>
-            <w:bookmarkStart w:id="17" w:name="_GoBack"/>
-            <w:bookmarkEnd w:id="17"/>
             <w:r>
               <w:rPr>
                 <w:rFonts w:ascii="Times New Roman" w:hAnsi="Times New Roman" w:cs="Times New Roman"/>
@@ -9850,7 +9848,7 @@
                 <w:rFonts w:ascii="Times New Roman" w:hAnsi="Times New Roman" w:cs="Times New Roman"/>
               </w:rPr>
             </w:pPr>
-            <w:bookmarkStart w:id="18" w:name="_Hlk478209854"/>
+            <w:bookmarkStart w:id="17" w:name="_Hlk478209854"/>
             <w:r>
               <w:rPr>
                 <w:rFonts w:ascii="Times New Roman" w:hAnsi="Times New Roman" w:cs="Times New Roman"/>
@@ -9905,7 +9903,7 @@
           <w:p/>
         </w:tc>
       </w:tr>
-      <w:bookmarkEnd w:id="18"/>
+      <w:bookmarkEnd w:id="17"/>
       <w:tr>
         <w:tc>
           <w:tcPr>
@@ -9949,14 +9947,14 @@
                 <w:rFonts w:ascii="Times New Roman" w:hAnsi="Times New Roman" w:cs="Times New Roman"/>
               </w:rPr>
             </w:pPr>
-            <w:bookmarkStart w:id="19" w:name="_Hlk478209899"/>
+            <w:bookmarkStart w:id="18" w:name="_Hlk478209899"/>
             <w:r>
               <w:rPr>
                 <w:rFonts w:ascii="Times New Roman" w:hAnsi="Times New Roman" w:cs="Times New Roman"/>
               </w:rPr>
               <w:t>View bill of lading detail</w:t>
             </w:r>
-            <w:bookmarkEnd w:id="19"/>
+            <w:bookmarkEnd w:id="18"/>
           </w:p>
         </w:tc>
         <w:tc>
@@ -9977,7 +9975,7 @@
                 <w:rFonts w:ascii="Times New Roman" w:hAnsi="Times New Roman" w:cs="Times New Roman"/>
               </w:rPr>
             </w:pPr>
-            <w:bookmarkStart w:id="20" w:name="_Hlk478209911"/>
+            <w:bookmarkStart w:id="19" w:name="_Hlk478209911"/>
             <w:r>
               <w:rPr>
                 <w:rFonts w:ascii="Times New Roman" w:hAnsi="Times New Roman" w:cs="Times New Roman"/>
@@ -10010,14 +10008,14 @@
                 <w:rFonts w:ascii="Times New Roman" w:hAnsi="Times New Roman" w:cs="Times New Roman"/>
               </w:rPr>
             </w:pPr>
-            <w:bookmarkStart w:id="21" w:name="_Hlk478209918"/>
+            <w:bookmarkStart w:id="20" w:name="_Hlk478209918"/>
             <w:r>
               <w:rPr>
                 <w:rFonts w:ascii="Times New Roman" w:hAnsi="Times New Roman" w:cs="Times New Roman"/>
               </w:rPr>
               <w:t>Search bill of lading</w:t>
             </w:r>
-            <w:bookmarkEnd w:id="21"/>
+            <w:bookmarkEnd w:id="20"/>
           </w:p>
         </w:tc>
         <w:tc>
@@ -10027,7 +10025,7 @@
           <w:p/>
         </w:tc>
       </w:tr>
-      <w:bookmarkEnd w:id="20"/>
+      <w:bookmarkEnd w:id="19"/>
       <w:tr>
         <w:tc>
           <w:tcPr>
@@ -10071,14 +10069,14 @@
                 <w:rFonts w:ascii="Times New Roman" w:hAnsi="Times New Roman" w:cs="Times New Roman"/>
               </w:rPr>
             </w:pPr>
-            <w:bookmarkStart w:id="22" w:name="_Hlk478209925"/>
+            <w:bookmarkStart w:id="21" w:name="_Hlk478209925"/>
             <w:r>
               <w:rPr>
                 <w:rFonts w:ascii="Times New Roman" w:hAnsi="Times New Roman" w:cs="Times New Roman"/>
               </w:rPr>
               <w:t>View carrier auction success</w:t>
             </w:r>
-            <w:bookmarkEnd w:id="22"/>
+            <w:bookmarkEnd w:id="21"/>
           </w:p>
         </w:tc>
         <w:tc>
@@ -10131,14 +10129,14 @@
                 <w:rFonts w:ascii="Times New Roman" w:hAnsi="Times New Roman" w:cs="Times New Roman"/>
               </w:rPr>
             </w:pPr>
-            <w:bookmarkStart w:id="23" w:name="_Hlk478209931"/>
+            <w:bookmarkStart w:id="22" w:name="_Hlk478209931"/>
             <w:r>
               <w:rPr>
                 <w:rFonts w:ascii="Times New Roman" w:hAnsi="Times New Roman" w:cs="Times New Roman"/>
               </w:rPr>
               <w:t>Confirm complete transaction</w:t>
             </w:r>
-            <w:bookmarkEnd w:id="23"/>
+            <w:bookmarkEnd w:id="22"/>
           </w:p>
         </w:tc>
         <w:tc>
@@ -10191,7 +10189,7 @@
                 <w:rFonts w:ascii="Times New Roman" w:hAnsi="Times New Roman" w:cs="Times New Roman"/>
               </w:rPr>
             </w:pPr>
-            <w:bookmarkStart w:id="24" w:name="_Hlk478209937"/>
+            <w:bookmarkStart w:id="23" w:name="_Hlk478209937"/>
             <w:r>
               <w:rPr>
                 <w:rFonts w:ascii="Times New Roman" w:hAnsi="Times New Roman" w:cs="Times New Roman"/>
@@ -10204,7 +10202,7 @@
               </w:rPr>
               <w:t xml:space="preserve"> a new bill of lading</w:t>
             </w:r>
-            <w:bookmarkEnd w:id="24"/>
+            <w:bookmarkEnd w:id="23"/>
           </w:p>
         </w:tc>
         <w:tc>
@@ -10257,14 +10255,14 @@
                 <w:rFonts w:ascii="Times New Roman" w:hAnsi="Times New Roman" w:cs="Times New Roman"/>
               </w:rPr>
             </w:pPr>
-            <w:bookmarkStart w:id="25" w:name="_Hlk478209942"/>
+            <w:bookmarkStart w:id="24" w:name="_Hlk478209942"/>
             <w:r>
               <w:rPr>
                 <w:rFonts w:ascii="Times New Roman" w:hAnsi="Times New Roman" w:cs="Times New Roman"/>
               </w:rPr>
               <w:t>Cancel bill of lading</w:t>
             </w:r>
-            <w:bookmarkEnd w:id="25"/>
+            <w:bookmarkEnd w:id="24"/>
           </w:p>
         </w:tc>
         <w:tc>
@@ -10324,14 +10322,14 @@
                 <w:rFonts w:ascii="Times New Roman" w:hAnsi="Times New Roman" w:cs="Times New Roman"/>
               </w:rPr>
             </w:pPr>
-            <w:bookmarkStart w:id="26" w:name="_Hlk478209968"/>
+            <w:bookmarkStart w:id="25" w:name="_Hlk478209968"/>
             <w:r>
               <w:rPr>
                 <w:rFonts w:ascii="Times New Roman" w:hAnsi="Times New Roman" w:cs="Times New Roman"/>
               </w:rPr>
               <w:t>Edit profile</w:t>
             </w:r>
-            <w:bookmarkEnd w:id="26"/>
+            <w:bookmarkEnd w:id="25"/>
           </w:p>
         </w:tc>
         <w:tc>
@@ -10384,14 +10382,14 @@
                 <w:rFonts w:ascii="Times New Roman" w:hAnsi="Times New Roman" w:cs="Times New Roman"/>
               </w:rPr>
             </w:pPr>
-            <w:bookmarkStart w:id="27" w:name="_Hlk478209974"/>
+            <w:bookmarkStart w:id="26" w:name="_Hlk478209974"/>
             <w:r>
               <w:rPr>
                 <w:rFonts w:ascii="Times New Roman" w:hAnsi="Times New Roman" w:cs="Times New Roman"/>
               </w:rPr>
               <w:t>View profile</w:t>
             </w:r>
-            <w:bookmarkEnd w:id="27"/>
+            <w:bookmarkEnd w:id="26"/>
           </w:p>
         </w:tc>
         <w:tc>
@@ -10444,14 +10442,14 @@
                 <w:rFonts w:ascii="Times New Roman" w:hAnsi="Times New Roman" w:cs="Times New Roman"/>
               </w:rPr>
             </w:pPr>
-            <w:bookmarkStart w:id="28" w:name="_Hlk478209979"/>
+            <w:bookmarkStart w:id="27" w:name="_Hlk478209979"/>
             <w:r>
               <w:rPr>
                 <w:rFonts w:ascii="Times New Roman" w:hAnsi="Times New Roman" w:cs="Times New Roman"/>
               </w:rPr>
               <w:t>Change password</w:t>
             </w:r>
-            <w:bookmarkEnd w:id="28"/>
+            <w:bookmarkEnd w:id="27"/>
           </w:p>
         </w:tc>
         <w:tc>
@@ -10504,14 +10502,14 @@
                 <w:rFonts w:ascii="Times New Roman" w:hAnsi="Times New Roman" w:cs="Times New Roman"/>
               </w:rPr>
             </w:pPr>
-            <w:bookmarkStart w:id="29" w:name="_Hlk478209984"/>
+            <w:bookmarkStart w:id="28" w:name="_Hlk478209984"/>
             <w:r>
               <w:rPr>
                 <w:rFonts w:ascii="Times New Roman" w:hAnsi="Times New Roman" w:cs="Times New Roman"/>
               </w:rPr>
               <w:t>Forget password</w:t>
             </w:r>
-            <w:bookmarkEnd w:id="29"/>
+            <w:bookmarkEnd w:id="28"/>
           </w:p>
         </w:tc>
         <w:tc>
@@ -10953,7 +10951,7 @@
                 <w:rFonts w:ascii="Times New Roman" w:hAnsi="Times New Roman" w:cs="Times New Roman"/>
               </w:rPr>
             </w:pPr>
-            <w:bookmarkStart w:id="30" w:name="_Hlk478210099"/>
+            <w:bookmarkStart w:id="29" w:name="_Hlk478210099"/>
             <w:r>
               <w:rPr>
                 <w:rFonts w:ascii="Times New Roman" w:hAnsi="Times New Roman" w:cs="Times New Roman"/>
@@ -10966,7 +10964,7 @@
               </w:rPr>
               <w:t xml:space="preserve"> list</w:t>
             </w:r>
-            <w:bookmarkEnd w:id="30"/>
+            <w:bookmarkEnd w:id="29"/>
           </w:p>
         </w:tc>
         <w:tc>
@@ -11006,7 +11004,7 @@
                 <w:b/>
               </w:rPr>
             </w:pPr>
-            <w:bookmarkStart w:id="31" w:name="_Hlk478210108"/>
+            <w:bookmarkStart w:id="30" w:name="_Hlk478210108"/>
             <w:r>
               <w:rPr>
                 <w:rFonts w:ascii="Times New Roman" w:hAnsi="Times New Roman" w:cs="Times New Roman"/>
@@ -11014,7 +11012,7 @@
               </w:rPr>
               <w:t>Account recharge</w:t>
             </w:r>
-            <w:bookmarkEnd w:id="31"/>
+            <w:bookmarkEnd w:id="30"/>
           </w:p>
         </w:tc>
         <w:tc>
@@ -11072,7 +11070,7 @@
                 <w:b/>
               </w:rPr>
             </w:pPr>
-            <w:bookmarkStart w:id="32" w:name="_Hlk478210124"/>
+            <w:bookmarkStart w:id="31" w:name="_Hlk478210124"/>
             <w:r>
               <w:rPr>
                 <w:rFonts w:ascii="Times New Roman" w:hAnsi="Times New Roman" w:cs="Times New Roman"/>
@@ -11080,7 +11078,7 @@
               </w:rPr>
               <w:t>Transaction history</w:t>
             </w:r>
-            <w:bookmarkEnd w:id="32"/>
+            <w:bookmarkEnd w:id="31"/>
           </w:p>
         </w:tc>
         <w:tc>
@@ -11138,7 +11136,7 @@
                 <w:b/>
               </w:rPr>
             </w:pPr>
-            <w:bookmarkStart w:id="33" w:name="_Hlk478210140"/>
+            <w:bookmarkStart w:id="32" w:name="_Hlk478210140"/>
             <w:r>
               <w:rPr>
                 <w:rFonts w:ascii="Times New Roman" w:hAnsi="Times New Roman" w:cs="Times New Roman"/>
@@ -11153,7 +11151,7 @@
               </w:rPr>
               <w:t>in</w:t>
             </w:r>
-            <w:bookmarkEnd w:id="33"/>
+            <w:bookmarkEnd w:id="32"/>
           </w:p>
         </w:tc>
         <w:tc>
@@ -11217,7 +11215,7 @@
                 <w:b/>
               </w:rPr>
             </w:pPr>
-            <w:bookmarkStart w:id="34" w:name="_Hlk478210167"/>
+            <w:bookmarkStart w:id="33" w:name="_Hlk478210167"/>
             <w:r>
               <w:rPr>
                 <w:rFonts w:ascii="Times New Roman" w:hAnsi="Times New Roman" w:cs="Times New Roman"/>
@@ -11232,7 +11230,7 @@
               </w:rPr>
               <w:t>out</w:t>
             </w:r>
-            <w:bookmarkEnd w:id="34"/>
+            <w:bookmarkEnd w:id="33"/>
           </w:p>
         </w:tc>
         <w:tc>
@@ -11296,7 +11294,7 @@
                 <w:b/>
               </w:rPr>
             </w:pPr>
-            <w:bookmarkStart w:id="35" w:name="_Hlk478210185"/>
+            <w:bookmarkStart w:id="34" w:name="_Hlk478210185"/>
             <w:r>
               <w:rPr>
                 <w:rFonts w:ascii="Times New Roman" w:hAnsi="Times New Roman" w:cs="Times New Roman"/>
@@ -11304,7 +11302,7 @@
               </w:rPr>
               <w:t xml:space="preserve">Connect to </w:t>
             </w:r>
-            <w:bookmarkEnd w:id="35"/>
+            <w:bookmarkEnd w:id="34"/>
             <w:r>
               <w:rPr>
                 <w:rFonts w:ascii="Times New Roman" w:hAnsi="Times New Roman" w:cs="Times New Roman"/>
@@ -11427,14 +11425,14 @@
                 <w:rFonts w:ascii="Times New Roman" w:hAnsi="Times New Roman" w:cs="Times New Roman"/>
               </w:rPr>
             </w:pPr>
-            <w:bookmarkStart w:id="36" w:name="_Hlk478210248"/>
+            <w:bookmarkStart w:id="35" w:name="_Hlk478210248"/>
             <w:r>
               <w:rPr>
                 <w:rFonts w:ascii="Times New Roman" w:hAnsi="Times New Roman" w:cs="Times New Roman"/>
               </w:rPr>
               <w:t>View bill of lading list</w:t>
             </w:r>
-            <w:bookmarkEnd w:id="36"/>
+            <w:bookmarkEnd w:id="35"/>
           </w:p>
         </w:tc>
         <w:tc>
@@ -11487,14 +11485,14 @@
                 <w:rFonts w:ascii="Times New Roman" w:hAnsi="Times New Roman" w:cs="Times New Roman"/>
               </w:rPr>
             </w:pPr>
-            <w:bookmarkStart w:id="37" w:name="_Hlk478210261"/>
+            <w:bookmarkStart w:id="36" w:name="_Hlk478210261"/>
             <w:r>
               <w:rPr>
                 <w:rFonts w:ascii="Times New Roman" w:hAnsi="Times New Roman" w:cs="Times New Roman"/>
               </w:rPr>
               <w:t>Confirm complete transaction</w:t>
             </w:r>
-            <w:bookmarkEnd w:id="37"/>
+            <w:bookmarkEnd w:id="36"/>
           </w:p>
         </w:tc>
         <w:tc>
@@ -11547,14 +11545,14 @@
                 <w:rFonts w:ascii="Times New Roman" w:hAnsi="Times New Roman" w:cs="Times New Roman"/>
               </w:rPr>
             </w:pPr>
-            <w:bookmarkStart w:id="38" w:name="_Hlk478210270"/>
+            <w:bookmarkStart w:id="37" w:name="_Hlk478210270"/>
             <w:r>
               <w:rPr>
                 <w:rFonts w:ascii="Times New Roman" w:hAnsi="Times New Roman" w:cs="Times New Roman"/>
               </w:rPr>
               <w:t>View bill of lading detail</w:t>
             </w:r>
-            <w:bookmarkEnd w:id="38"/>
+            <w:bookmarkEnd w:id="37"/>
           </w:p>
         </w:tc>
         <w:tc>
@@ -11607,14 +11605,14 @@
                 <w:rFonts w:ascii="Times New Roman" w:hAnsi="Times New Roman" w:cs="Times New Roman"/>
               </w:rPr>
             </w:pPr>
-            <w:bookmarkStart w:id="39" w:name="_Hlk478210279"/>
+            <w:bookmarkStart w:id="38" w:name="_Hlk478210279"/>
             <w:r>
               <w:rPr>
                 <w:rFonts w:ascii="Times New Roman" w:hAnsi="Times New Roman" w:cs="Times New Roman"/>
               </w:rPr>
               <w:t>Auction bill of lading</w:t>
             </w:r>
-            <w:bookmarkEnd w:id="39"/>
+            <w:bookmarkEnd w:id="38"/>
           </w:p>
         </w:tc>
         <w:tc>
@@ -11667,14 +11665,14 @@
                 <w:rFonts w:ascii="Times New Roman" w:hAnsi="Times New Roman" w:cs="Times New Roman"/>
               </w:rPr>
             </w:pPr>
-            <w:bookmarkStart w:id="40" w:name="_Hlk478210302"/>
+            <w:bookmarkStart w:id="39" w:name="_Hlk478210302"/>
             <w:r>
               <w:rPr>
                 <w:rFonts w:ascii="Times New Roman" w:hAnsi="Times New Roman" w:cs="Times New Roman"/>
               </w:rPr>
               <w:t>Search bill of lading</w:t>
             </w:r>
-            <w:bookmarkEnd w:id="40"/>
+            <w:bookmarkEnd w:id="39"/>
           </w:p>
         </w:tc>
         <w:tc>
@@ -12926,7 +12924,7 @@
           <w:szCs w:val="22"/>
         </w:rPr>
       </w:pPr>
-      <w:bookmarkStart w:id="41" w:name="_Toc480319225"/>
+      <w:bookmarkStart w:id="40" w:name="_Toc480319225"/>
       <w:r>
         <w:rPr>
           <w:rFonts w:cs="Times New Roman"/>
@@ -12935,7 +12933,7 @@
         </w:rPr>
         <w:t>Standard objectives</w:t>
       </w:r>
-      <w:bookmarkEnd w:id="41"/>
+      <w:bookmarkEnd w:id="40"/>
       <w:r>
         <w:rPr>
           <w:rFonts w:cs="Times New Roman"/>
@@ -13420,7 +13418,7 @@
                 <w:sz w:val="22"/>
                 <w:szCs w:val="22"/>
               </w:rPr>
-              <w:t>78</w:t>
+              <w:t>105</w:t>
             </w:r>
           </w:p>
         </w:tc>
@@ -13663,7 +13661,7 @@
                 <w:sz w:val="22"/>
                 <w:szCs w:val="22"/>
               </w:rPr>
-              <w:t>390</w:t>
+              <w:t>520</w:t>
             </w:r>
           </w:p>
         </w:tc>
@@ -13787,7 +13785,7 @@
                 <w:sz w:val="22"/>
                 <w:szCs w:val="22"/>
               </w:rPr>
-              <w:t>390</w:t>
+              <w:t>520</w:t>
             </w:r>
           </w:p>
         </w:tc>
@@ -14106,7 +14104,7 @@
           <w:szCs w:val="22"/>
         </w:rPr>
       </w:pPr>
-      <w:bookmarkStart w:id="42" w:name="_Toc480319226"/>
+      <w:bookmarkStart w:id="41" w:name="_Toc480319226"/>
       <w:r>
         <w:rPr>
           <w:rFonts w:cs="Times New Roman"/>
@@ -14115,7 +14113,7 @@
         </w:rPr>
         <w:t>Milestones and deliverables</w:t>
       </w:r>
-      <w:bookmarkEnd w:id="42"/>
+      <w:bookmarkEnd w:id="41"/>
     </w:p>
     <w:tbl>
       <w:tblPr>
@@ -15619,7 +15617,13 @@
               <w:rPr>
                 <w:rFonts w:ascii="Times New Roman" w:hAnsi="Times New Roman" w:cs="Times New Roman"/>
               </w:rPr>
-              <w:t xml:space="preserve">13-12-2013 </w:t>
+              <w:t>17/04/2017</w:t>
+            </w:r>
+            <w:r>
+              <w:rPr>
+                <w:rFonts w:ascii="Times New Roman" w:hAnsi="Times New Roman" w:cs="Times New Roman"/>
+              </w:rPr>
+              <w:t xml:space="preserve"> </w:t>
             </w:r>
           </w:p>
         </w:tc>
@@ -15835,7 +15839,13 @@
               <w:rPr>
                 <w:rFonts w:ascii="Times New Roman" w:hAnsi="Times New Roman" w:cs="Times New Roman"/>
               </w:rPr>
-              <w:t>17/04/2017</w:t>
+              <w:t>19</w:t>
+            </w:r>
+            <w:r>
+              <w:rPr>
+                <w:rFonts w:ascii="Times New Roman" w:hAnsi="Times New Roman" w:cs="Times New Roman"/>
+              </w:rPr>
+              <w:t>/04/2017</w:t>
             </w:r>
           </w:p>
         </w:tc>
@@ -16260,12 +16270,12 @@
           <w:szCs w:val="22"/>
         </w:rPr>
       </w:pPr>
-      <w:bookmarkStart w:id="43" w:name="_Toc396385585"/>
-      <w:bookmarkStart w:id="44" w:name="_Toc458638605"/>
-      <w:bookmarkStart w:id="45" w:name="_Toc458755628"/>
-      <w:bookmarkStart w:id="46" w:name="_Toc469480500"/>
-      <w:bookmarkStart w:id="47" w:name="_Toc475540829"/>
-      <w:bookmarkStart w:id="48" w:name="_Toc480319227"/>
+      <w:bookmarkStart w:id="42" w:name="_Toc396385585"/>
+      <w:bookmarkStart w:id="43" w:name="_Toc458638605"/>
+      <w:bookmarkStart w:id="44" w:name="_Toc458755628"/>
+      <w:bookmarkStart w:id="45" w:name="_Toc469480500"/>
+      <w:bookmarkStart w:id="46" w:name="_Toc475540829"/>
+      <w:bookmarkStart w:id="47" w:name="_Toc480319227"/>
       <w:r>
         <w:rPr>
           <w:rFonts w:cs="Times New Roman"/>
@@ -16283,12 +16293,12 @@
         </w:rPr>
         <w:t>PROJECT ORGANIZATION</w:t>
       </w:r>
+      <w:bookmarkEnd w:id="42"/>
       <w:bookmarkEnd w:id="43"/>
       <w:bookmarkEnd w:id="44"/>
       <w:bookmarkEnd w:id="45"/>
       <w:bookmarkEnd w:id="46"/>
       <w:bookmarkEnd w:id="47"/>
-      <w:bookmarkEnd w:id="48"/>
     </w:p>
     <w:p>
       <w:pPr>
@@ -16300,13 +16310,13 @@
           <w:szCs w:val="22"/>
         </w:rPr>
       </w:pPr>
-      <w:bookmarkStart w:id="49" w:name="_Toc396385586"/>
-      <w:bookmarkStart w:id="50" w:name="_Ref458606455"/>
-      <w:bookmarkStart w:id="51" w:name="_Toc458638606"/>
-      <w:bookmarkStart w:id="52" w:name="_Toc458755629"/>
-      <w:bookmarkStart w:id="53" w:name="_Toc469480502"/>
-      <w:bookmarkStart w:id="54" w:name="_Toc475540831"/>
-      <w:bookmarkStart w:id="55" w:name="_Toc480319228"/>
+      <w:bookmarkStart w:id="48" w:name="_Toc396385586"/>
+      <w:bookmarkStart w:id="49" w:name="_Ref458606455"/>
+      <w:bookmarkStart w:id="50" w:name="_Toc458638606"/>
+      <w:bookmarkStart w:id="51" w:name="_Toc458755629"/>
+      <w:bookmarkStart w:id="52" w:name="_Toc469480502"/>
+      <w:bookmarkStart w:id="53" w:name="_Toc475540831"/>
+      <w:bookmarkStart w:id="54" w:name="_Toc480319228"/>
       <w:r>
         <w:rPr>
           <w:rFonts w:cs="Times New Roman"/>
@@ -16315,16 +16325,16 @@
         </w:rPr>
         <w:t>Software Process Model</w:t>
       </w:r>
-      <w:bookmarkStart w:id="56" w:name="_Toc396385587"/>
-      <w:bookmarkStart w:id="57" w:name="_Toc458638607"/>
-      <w:bookmarkStart w:id="58" w:name="_Toc458755630"/>
+      <w:bookmarkStart w:id="55" w:name="_Toc396385587"/>
+      <w:bookmarkStart w:id="56" w:name="_Toc458638607"/>
+      <w:bookmarkStart w:id="57" w:name="_Toc458755630"/>
+      <w:bookmarkEnd w:id="48"/>
       <w:bookmarkEnd w:id="49"/>
       <w:bookmarkEnd w:id="50"/>
       <w:bookmarkEnd w:id="51"/>
       <w:bookmarkEnd w:id="52"/>
       <w:bookmarkEnd w:id="53"/>
       <w:bookmarkEnd w:id="54"/>
-      <w:bookmarkEnd w:id="55"/>
     </w:p>
     <w:p>
       <w:pPr>
@@ -16335,8 +16345,8 @@
           <w:szCs w:val="22"/>
         </w:rPr>
       </w:pPr>
-      <w:bookmarkStart w:id="59" w:name="_Toc430709043"/>
-      <w:bookmarkStart w:id="60" w:name="_Toc480319229"/>
+      <w:bookmarkStart w:id="58" w:name="_Toc430709043"/>
+      <w:bookmarkStart w:id="59" w:name="_Toc480319229"/>
       <w:r>
         <w:rPr>
           <w:rFonts w:cs="Times New Roman"/>
@@ -16345,8 +16355,8 @@
         </w:rPr>
         <w:t>FPT Software Process Model</w:t>
       </w:r>
+      <w:bookmarkEnd w:id="58"/>
       <w:bookmarkEnd w:id="59"/>
-      <w:bookmarkEnd w:id="60"/>
     </w:p>
     <w:p>
       <w:pPr>
@@ -16717,8 +16727,8 @@
           <w:szCs w:val="22"/>
         </w:rPr>
       </w:pPr>
-      <w:bookmarkStart w:id="61" w:name="_Toc430709044"/>
-      <w:bookmarkStart w:id="62" w:name="_Toc480319230"/>
+      <w:bookmarkStart w:id="60" w:name="_Toc430709044"/>
+      <w:bookmarkStart w:id="61" w:name="_Toc480319230"/>
       <w:r>
         <w:rPr>
           <w:rFonts w:cs="Times New Roman"/>
@@ -16728,8 +16738,8 @@
         <w:lastRenderedPageBreak/>
         <w:t>Project Life Cycle</w:t>
       </w:r>
+      <w:bookmarkEnd w:id="60"/>
       <w:bookmarkEnd w:id="61"/>
-      <w:bookmarkEnd w:id="62"/>
     </w:p>
     <w:p>
       <w:pPr>
@@ -17250,9 +17260,9 @@
           <w:szCs w:val="22"/>
         </w:rPr>
       </w:pPr>
-      <w:bookmarkStart w:id="63" w:name="_Toc469480503"/>
-      <w:bookmarkStart w:id="64" w:name="_Toc475540832"/>
-      <w:bookmarkStart w:id="65" w:name="_Toc480319231"/>
+      <w:bookmarkStart w:id="62" w:name="_Toc469480503"/>
+      <w:bookmarkStart w:id="63" w:name="_Toc475540832"/>
+      <w:bookmarkStart w:id="64" w:name="_Toc480319231"/>
       <w:r>
         <w:rPr>
           <w:rStyle w:val="Heading2Char"/>
@@ -17264,12 +17274,12 @@
         <w:lastRenderedPageBreak/>
         <w:t>Roles and Responsibilities</w:t>
       </w:r>
+      <w:bookmarkEnd w:id="55"/>
       <w:bookmarkEnd w:id="56"/>
       <w:bookmarkEnd w:id="57"/>
-      <w:bookmarkEnd w:id="58"/>
+      <w:bookmarkEnd w:id="62"/>
       <w:bookmarkEnd w:id="63"/>
       <w:bookmarkEnd w:id="64"/>
-      <w:bookmarkEnd w:id="65"/>
     </w:p>
     <w:p>
       <w:pPr>
@@ -17447,11 +17457,11 @@
           <w:szCs w:val="22"/>
         </w:rPr>
       </w:pPr>
-      <w:bookmarkStart w:id="66" w:name="_Toc396385588"/>
-      <w:bookmarkStart w:id="67" w:name="_Toc458638608"/>
-      <w:bookmarkStart w:id="68" w:name="_Toc458755631"/>
-      <w:bookmarkStart w:id="69" w:name="_Toc469480504"/>
-      <w:bookmarkStart w:id="70" w:name="_Toc480319232"/>
+      <w:bookmarkStart w:id="65" w:name="_Toc396385588"/>
+      <w:bookmarkStart w:id="66" w:name="_Toc458638608"/>
+      <w:bookmarkStart w:id="67" w:name="_Toc458755631"/>
+      <w:bookmarkStart w:id="68" w:name="_Toc469480504"/>
+      <w:bookmarkStart w:id="69" w:name="_Toc480319232"/>
       <w:r>
         <w:rPr>
           <w:rFonts w:cs="Times New Roman"/>
@@ -17460,11 +17470,11 @@
         </w:rPr>
         <w:t>Organization Structure</w:t>
       </w:r>
+      <w:bookmarkEnd w:id="65"/>
       <w:bookmarkEnd w:id="66"/>
       <w:bookmarkEnd w:id="67"/>
       <w:bookmarkEnd w:id="68"/>
       <w:bookmarkEnd w:id="69"/>
-      <w:bookmarkEnd w:id="70"/>
     </w:p>
     <w:p>
       <w:pPr>
@@ -18049,7 +18059,7 @@
           <w:szCs w:val="22"/>
         </w:rPr>
       </w:pPr>
-      <w:bookmarkStart w:id="71" w:name="_Toc480319233"/>
+      <w:bookmarkStart w:id="70" w:name="_Toc480319233"/>
       <w:r>
         <w:rPr>
           <w:rFonts w:cs="Times New Roman"/>
@@ -18058,7 +18068,7 @@
         </w:rPr>
         <w:t>Project Team Member</w:t>
       </w:r>
-      <w:bookmarkEnd w:id="71"/>
+      <w:bookmarkEnd w:id="70"/>
     </w:p>
     <w:tbl>
       <w:tblPr>
@@ -18279,8 +18289,22 @@
               <w:rPr>
                 <w:rFonts w:ascii="Times New Roman" w:eastAsia="Times New Roman" w:hAnsi="Times New Roman" w:cs="Times New Roman"/>
               </w:rPr>
-              <w:t>Tester Leader, QA</w:t>
-            </w:r>
+              <w:t>Tester Leader /</w:t>
+            </w:r>
+            <w:r>
+              <w:rPr>
+                <w:rFonts w:ascii="Times New Roman" w:eastAsia="Times New Roman" w:hAnsi="Times New Roman" w:cs="Times New Roman"/>
+              </w:rPr>
+              <w:t xml:space="preserve"> QA</w:t>
+            </w:r>
+            <w:r>
+              <w:rPr>
+                <w:rFonts w:ascii="Times New Roman" w:eastAsia="Times New Roman" w:hAnsi="Times New Roman" w:cs="Times New Roman"/>
+              </w:rPr>
+              <w:t>, Developer</w:t>
+            </w:r>
+            <w:bookmarkStart w:id="71" w:name="_GoBack"/>
+            <w:bookmarkEnd w:id="71"/>
           </w:p>
         </w:tc>
       </w:tr>
@@ -24251,7 +24275,7 @@
           <w:rPr>
             <w:noProof/>
           </w:rPr>
-          <w:t>5</w:t>
+          <w:t>10</w:t>
         </w:r>
         <w:r>
           <w:rPr>
@@ -24337,7 +24361,7 @@
         <v:path o:extrusionok="f" gradientshapeok="t" o:connecttype="rect"/>
         <o:lock v:ext="edit" aspectratio="t"/>
       </v:shapetype>
-      <v:shape id="_x0000_i1027" type="#_x0000_t75" style="width:11.25pt;height:11.25pt" o:bullet="t">
+      <v:shape id="_x0000_i1028" type="#_x0000_t75" style="width:11.25pt;height:11.25pt" o:bullet="t">
         <v:imagedata r:id="rId1" o:title="mso5F31"/>
       </v:shape>
     </w:pict>
@@ -31902,7 +31926,7 @@
                 <a:noFill/>
               </a:ln>
             </a:rPr>
-            <a:t>Lê Gia Hoàng</a:t>
+            <a:t>Trịnh Đình Quyêt</a:t>
           </a:r>
         </a:p>
       </dgm:t>
@@ -34274,7 +34298,7 @@
                 <a:noFill/>
               </a:ln>
             </a:rPr>
-            <a:t>Lê Gia Hoàng</a:t>
+            <a:t>Trịnh Đình Quyêt</a:t>
           </a:r>
         </a:p>
       </dsp:txBody>
@@ -37751,7 +37775,7 @@
 </file>
 
 <file path=customXml/itemProps2.xml><?xml version="1.0" encoding="utf-8"?>
-<ds:datastoreItem xmlns:ds="http://schemas.openxmlformats.org/officeDocument/2006/customXml" ds:itemID="{12C1B43D-2C0F-4B08-90D1-A37C50433FC2}">
+<ds:datastoreItem xmlns:ds="http://schemas.openxmlformats.org/officeDocument/2006/customXml" ds:itemID="{76919389-04E8-4121-BE9B-4EF262890FD0}">
   <ds:schemaRefs>
     <ds:schemaRef ds:uri="http://schemas.openxmlformats.org/officeDocument/2006/bibliography"/>
   </ds:schemaRefs>
